--- a/Отчет.docx
+++ b/Отчет.docx
@@ -1,6 +1,6 @@
 
 <file path=word/document.xml><?xml version="1.0" encoding="utf-8"?>
-<w:document xmlns:wpc="http://schemas.microsoft.com/office/word/2010/wordprocessingCanvas" xmlns:cx="http://schemas.microsoft.com/office/drawing/2014/chartex" xmlns:cx1="http://schemas.microsoft.com/office/drawing/2015/9/8/chartex" xmlns:cx2="http://schemas.microsoft.com/office/drawing/2015/10/21/chartex" xmlns:cx3="http://schemas.microsoft.com/office/drawing/2016/5/9/chartex" xmlns:cx4="http://schemas.microsoft.com/office/drawing/2016/5/10/chartex" xmlns:cx5="http://schemas.microsoft.com/office/drawing/2016/5/11/chartex" xmlns:cx6="http://schemas.microsoft.com/office/drawing/2016/5/12/chartex" xmlns:cx7="http://schemas.microsoft.com/office/drawing/2016/5/13/chartex" xmlns:cx8="http://schemas.microsoft.com/office/drawing/2016/5/14/chartex" xmlns:mc="http://schemas.openxmlformats.org/markup-compatibility/2006" xmlns:aink="http://schemas.microsoft.com/office/drawing/2016/ink" xmlns:am3d="http://schemas.microsoft.com/office/drawing/2017/model3d" xmlns:o="urn:schemas-microsoft-com:office:office" xmlns:r="http://schemas.openxmlformats.org/officeDocument/2006/relationships" xmlns:m="http://schemas.openxmlformats.org/officeDocument/2006/math" xmlns:v="urn:schemas-microsoft-com:vml" xmlns:wp14="http://schemas.microsoft.com/office/word/2010/wordprocessingDrawing" xmlns:wp="http://schemas.openxmlformats.org/drawingml/2006/wordprocessingDrawing" xmlns:w10="urn:schemas-microsoft-com:office:word" xmlns:w="http://schemas.openxmlformats.org/wordprocessingml/2006/main" xmlns:w14="http://schemas.microsoft.com/office/word/2010/wordml" xmlns:w15="http://schemas.microsoft.com/office/word/2012/wordml" xmlns:w16cex="http://schemas.microsoft.com/office/word/2018/wordml/cex" xmlns:w16cid="http://schemas.microsoft.com/office/word/2016/wordml/cid" xmlns:w16="http://schemas.microsoft.com/office/word/2018/wordml" xmlns:w16sdtdh="http://schemas.microsoft.com/office/word/2020/wordml/sdtdatahash" xmlns:w16se="http://schemas.microsoft.com/office/word/2015/wordml/symex" xmlns:wpg="http://schemas.microsoft.com/office/word/2010/wordprocessingGroup" xmlns:wpi="http://schemas.microsoft.com/office/word/2010/wordprocessingInk" xmlns:wne="http://schemas.microsoft.com/office/word/2006/wordml" xmlns:wps="http://schemas.microsoft.com/office/word/2010/wordprocessingShape" mc:Ignorable="w14 w15 w16se w16cid w16 w16cex w16sdtdh wp14">
+<w:document xmlns:wpc="http://schemas.microsoft.com/office/word/2010/wordprocessingCanvas" xmlns:cx="http://schemas.microsoft.com/office/drawing/2014/chartex" xmlns:cx1="http://schemas.microsoft.com/office/drawing/2015/9/8/chartex" xmlns:cx2="http://schemas.microsoft.com/office/drawing/2015/10/21/chartex" xmlns:cx3="http://schemas.microsoft.com/office/drawing/2016/5/9/chartex" xmlns:cx4="http://schemas.microsoft.com/office/drawing/2016/5/10/chartex" xmlns:cx5="http://schemas.microsoft.com/office/drawing/2016/5/11/chartex" xmlns:cx6="http://schemas.microsoft.com/office/drawing/2016/5/12/chartex" xmlns:cx7="http://schemas.microsoft.com/office/drawing/2016/5/13/chartex" xmlns:cx8="http://schemas.microsoft.com/office/drawing/2016/5/14/chartex" xmlns:mc="http://schemas.openxmlformats.org/markup-compatibility/2006" xmlns:aink="http://schemas.microsoft.com/office/drawing/2016/ink" xmlns:am3d="http://schemas.microsoft.com/office/drawing/2017/model3d" xmlns:o="urn:schemas-microsoft-com:office:office" xmlns:oel="http://schemas.microsoft.com/office/2019/extlst" xmlns:r="http://schemas.openxmlformats.org/officeDocument/2006/relationships" xmlns:m="http://schemas.openxmlformats.org/officeDocument/2006/math" xmlns:v="urn:schemas-microsoft-com:vml" xmlns:wp14="http://schemas.microsoft.com/office/word/2010/wordprocessingDrawing" xmlns:wp="http://schemas.openxmlformats.org/drawingml/2006/wordprocessingDrawing" xmlns:w10="urn:schemas-microsoft-com:office:word" xmlns:w="http://schemas.openxmlformats.org/wordprocessingml/2006/main" xmlns:w14="http://schemas.microsoft.com/office/word/2010/wordml" xmlns:w15="http://schemas.microsoft.com/office/word/2012/wordml" xmlns:w16cex="http://schemas.microsoft.com/office/word/2018/wordml/cex" xmlns:w16cid="http://schemas.microsoft.com/office/word/2016/wordml/cid" xmlns:w16="http://schemas.microsoft.com/office/word/2018/wordml" xmlns:w16du="http://schemas.microsoft.com/office/word/2023/wordml/word16du" xmlns:w16sdtdh="http://schemas.microsoft.com/office/word/2020/wordml/sdtdatahash" xmlns:w16se="http://schemas.microsoft.com/office/word/2015/wordml/symex" xmlns:wpg="http://schemas.microsoft.com/office/word/2010/wordprocessingGroup" xmlns:wpi="http://schemas.microsoft.com/office/word/2010/wordprocessingInk" xmlns:wne="http://schemas.microsoft.com/office/word/2006/wordml" xmlns:wps="http://schemas.microsoft.com/office/word/2010/wordprocessingShape" mc:Ignorable="w14 w15 w16se w16cid w16 w16cex w16sdtdh w16du wp14">
   <w:body>
     <w:p>
       <w:pPr>
@@ -71,15 +71,7 @@
         <w:spacing w:line="360" w:lineRule="auto"/>
       </w:pPr>
       <w:r>
-        <w:t>обучающийся(</w:t>
-      </w:r>
-      <w:proofErr w:type="spellStart"/>
-      <w:r>
-        <w:t>аяся</w:t>
-      </w:r>
-      <w:proofErr w:type="spellEnd"/>
-      <w:r>
-        <w:t xml:space="preserve">) на </w:t>
+        <w:t xml:space="preserve">обучающийся(аяся) на </w:t>
       </w:r>
       <w:r>
         <w:rPr>
@@ -97,7 +89,13 @@
         <w:t xml:space="preserve">09.02.07 Информационные системы и программирование </w:t>
       </w:r>
       <w:r>
-        <w:t xml:space="preserve">______________________________________  производственную практику </w:t>
+        <w:t xml:space="preserve">______________________________________  </w:t>
+      </w:r>
+      <w:r>
+        <w:t>учебную</w:t>
+      </w:r>
+      <w:r>
+        <w:t xml:space="preserve"> практику </w:t>
       </w:r>
     </w:p>
     <w:p>
@@ -173,7 +171,10 @@
         <w:t xml:space="preserve"> » </w:t>
       </w:r>
       <w:r>
-        <w:t xml:space="preserve">июля </w:t>
+        <w:t>мая</w:t>
+      </w:r>
+      <w:r>
+        <w:t xml:space="preserve"> </w:t>
       </w:r>
       <w:r>
         <w:t>202</w:t>
@@ -360,9 +361,8 @@
                 <w:sz w:val="20"/>
                 <w:szCs w:val="20"/>
               </w:rPr>
-              <w:t xml:space="preserve">Объем работ, </w:t>
-            </w:r>
-            <w:proofErr w:type="spellStart"/>
+              <w:t>Объем работ, выпол</w:t>
+            </w:r>
             <w:r>
               <w:rPr>
                 <w:b/>
@@ -370,7 +370,7 @@
                 <w:sz w:val="20"/>
                 <w:szCs w:val="20"/>
               </w:rPr>
-              <w:t>выпол</w:t>
+              <w:t>-</w:t>
             </w:r>
             <w:r>
               <w:rPr>
@@ -379,26 +379,7 @@
                 <w:sz w:val="20"/>
                 <w:szCs w:val="20"/>
               </w:rPr>
-              <w:t>-</w:t>
-            </w:r>
-            <w:r>
-              <w:rPr>
-                <w:b/>
-                <w:i/>
-                <w:sz w:val="20"/>
-                <w:szCs w:val="20"/>
-              </w:rPr>
-              <w:t>ненных</w:t>
-            </w:r>
-            <w:proofErr w:type="spellEnd"/>
-            <w:r>
-              <w:rPr>
-                <w:b/>
-                <w:i/>
-                <w:sz w:val="20"/>
-                <w:szCs w:val="20"/>
-              </w:rPr>
-              <w:t xml:space="preserve"> студентом во время практики</w:t>
+              <w:t>ненных студентом во время практики</w:t>
             </w:r>
           </w:p>
           <w:p>
@@ -629,21 +610,12 @@
                 <w:bCs/>
               </w:rPr>
             </w:pPr>
-            <w:proofErr w:type="gramStart"/>
             <w:r>
               <w:rPr>
                 <w:sz w:val="22"/>
                 <w:szCs w:val="22"/>
               </w:rPr>
-              <w:t>Результаты верно</w:t>
-            </w:r>
-            <w:proofErr w:type="gramEnd"/>
-            <w:r>
-              <w:rPr>
-                <w:sz w:val="22"/>
-                <w:szCs w:val="22"/>
-              </w:rPr>
-              <w:t xml:space="preserve"> сохранены в системе контроля версий.</w:t>
+              <w:t>Результаты верно сохранены в системе контроля версий.</w:t>
             </w:r>
           </w:p>
         </w:tc>
@@ -1435,7 +1407,13 @@
     <w:p/>
     <w:p>
       <w:r>
-        <w:t>Характеристика  профессиональной деятельности обучающегося во время производственной практики.</w:t>
+        <w:t xml:space="preserve">Характеристика  профессиональной деятельности обучающегося во время </w:t>
+      </w:r>
+      <w:r>
+        <w:t xml:space="preserve">учебной </w:t>
+      </w:r>
+      <w:r>
+        <w:t>практики.</w:t>
       </w:r>
     </w:p>
     <w:p/>
@@ -2010,23 +1988,7 @@
           <w:sz w:val="28"/>
           <w:szCs w:val="28"/>
         </w:rPr>
-        <w:t>Студента(</w:t>
-      </w:r>
-      <w:proofErr w:type="spellStart"/>
-      <w:r>
-        <w:rPr>
-          <w:sz w:val="28"/>
-          <w:szCs w:val="28"/>
-        </w:rPr>
-        <w:t>ки</w:t>
-      </w:r>
-      <w:proofErr w:type="spellEnd"/>
-      <w:r>
-        <w:rPr>
-          <w:sz w:val="28"/>
-          <w:szCs w:val="28"/>
-        </w:rPr>
-        <w:t xml:space="preserve">) </w:t>
+        <w:t xml:space="preserve">Студента(ки) </w:t>
       </w:r>
       <w:r>
         <w:rPr>
@@ -2034,7 +1996,47 @@
           <w:szCs w:val="28"/>
           <w:u w:val="single"/>
         </w:rPr>
-        <w:t>Збруев Антон Владимирович</w:t>
+        <w:t>Збруев</w:t>
+      </w:r>
+      <w:r>
+        <w:rPr>
+          <w:sz w:val="28"/>
+          <w:szCs w:val="28"/>
+          <w:u w:val="single"/>
+        </w:rPr>
+        <w:t>а</w:t>
+      </w:r>
+      <w:r>
+        <w:rPr>
+          <w:sz w:val="28"/>
+          <w:szCs w:val="28"/>
+          <w:u w:val="single"/>
+        </w:rPr>
+        <w:t xml:space="preserve"> Антон</w:t>
+      </w:r>
+      <w:r>
+        <w:rPr>
+          <w:sz w:val="28"/>
+          <w:szCs w:val="28"/>
+          <w:u w:val="single"/>
+        </w:rPr>
+        <w:t>а</w:t>
+      </w:r>
+      <w:r>
+        <w:rPr>
+          <w:sz w:val="28"/>
+          <w:szCs w:val="28"/>
+          <w:u w:val="single"/>
+        </w:rPr>
+        <w:t xml:space="preserve"> Владимирович</w:t>
+      </w:r>
+      <w:r>
+        <w:rPr>
+          <w:sz w:val="28"/>
+          <w:szCs w:val="28"/>
+          <w:u w:val="single"/>
+        </w:rPr>
+        <w:t>а</w:t>
       </w:r>
       <w:r>
         <w:rPr>
@@ -2445,7 +2447,15 @@
           <w:sz w:val="28"/>
           <w:szCs w:val="28"/>
         </w:rPr>
-        <w:t xml:space="preserve">производственной </w:t>
+        <w:t>учебной</w:t>
+      </w:r>
+      <w:r>
+        <w:rPr>
+          <w:b/>
+          <w:sz w:val="28"/>
+          <w:szCs w:val="28"/>
+        </w:rPr>
+        <w:t xml:space="preserve"> </w:t>
       </w:r>
       <w:r>
         <w:rPr>
@@ -5439,6 +5449,12 @@
     </w:p>
     <w:sdt>
       <w:sdtPr>
+        <w:rPr>
+          <w:rFonts w:ascii="Times New Roman" w:eastAsia="Times New Roman" w:hAnsi="Times New Roman" w:cs="Times New Roman"/>
+          <w:color w:val="auto"/>
+          <w:sz w:val="24"/>
+          <w:szCs w:val="24"/>
+        </w:rPr>
         <w:id w:val="867408531"/>
         <w:docPartObj>
           <w:docPartGallery w:val="Table of Contents"/>
@@ -5447,12 +5463,8 @@
       </w:sdtPr>
       <w:sdtEndPr>
         <w:rPr>
-          <w:rFonts w:ascii="Times New Roman" w:eastAsia="Times New Roman" w:hAnsi="Times New Roman" w:cs="Times New Roman"/>
           <w:b/>
           <w:bCs/>
-          <w:color w:val="auto"/>
-          <w:sz w:val="24"/>
-          <w:szCs w:val="24"/>
         </w:rPr>
       </w:sdtEndPr>
       <w:sdtContent>
@@ -6711,21 +6723,7 @@
                 <w:rStyle w:val="a7"/>
                 <w:noProof/>
               </w:rPr>
-              <w:t>Заключе</w:t>
-            </w:r>
-            <w:r>
-              <w:rPr>
-                <w:rStyle w:val="a7"/>
-                <w:noProof/>
-              </w:rPr>
-              <w:t>н</w:t>
-            </w:r>
-            <w:r>
-              <w:rPr>
-                <w:rStyle w:val="a7"/>
-                <w:noProof/>
-              </w:rPr>
-              <w:t>ие</w:t>
+              <w:t>Заключение</w:t>
             </w:r>
             <w:r>
               <w:rPr>
@@ -8550,7 +8548,6 @@
         </w:rPr>
         <w:t> </w:t>
       </w:r>
-      <w:proofErr w:type="spellStart"/>
       <w:r>
         <w:rPr>
           <w:color w:val="000000" w:themeColor="text1"/>
@@ -8559,7 +8556,6 @@
         </w:rPr>
         <w:t>СКПиСО</w:t>
       </w:r>
-      <w:proofErr w:type="spellEnd"/>
     </w:p>
     <w:p>
       <w:pPr>
@@ -9717,7 +9713,6 @@
         </w:rPr>
         <w:t>Формат данных: </w:t>
       </w:r>
-      <w:proofErr w:type="spellStart"/>
       <w:r>
         <w:rPr>
           <w:color w:val="000000" w:themeColor="text1"/>
@@ -9727,7 +9722,6 @@
         </w:rPr>
         <w:t>sql</w:t>
       </w:r>
-      <w:proofErr w:type="spellEnd"/>
     </w:p>
     <w:p>
       <w:pPr>
@@ -9773,27 +9767,7 @@
           <w:szCs w:val="28"/>
           <w:lang w:val="en-US"/>
         </w:rPr>
-        <w:t xml:space="preserve">C#, </w:t>
-      </w:r>
-      <w:proofErr w:type="spellStart"/>
-      <w:r>
-        <w:rPr>
-          <w:color w:val="000000" w:themeColor="text1"/>
-          <w:sz w:val="28"/>
-          <w:szCs w:val="28"/>
-          <w:lang w:val="en-US"/>
-        </w:rPr>
-        <w:t>xaml</w:t>
-      </w:r>
-      <w:proofErr w:type="spellEnd"/>
-      <w:r>
-        <w:rPr>
-          <w:color w:val="000000" w:themeColor="text1"/>
-          <w:sz w:val="28"/>
-          <w:szCs w:val="28"/>
-          <w:lang w:val="en-US"/>
-        </w:rPr>
-        <w:t>.</w:t>
+        <w:t>C#, xaml.</w:t>
       </w:r>
     </w:p>
     <w:p>
@@ -12773,11 +12747,9 @@
         </w:rPr>
       </w:pPr>
       <w:bookmarkStart w:id="8" w:name="_Toc166862299"/>
-      <w:proofErr w:type="spellStart"/>
       <w:r>
         <w:t>Testcase</w:t>
       </w:r>
-      <w:proofErr w:type="spellEnd"/>
       <w:r>
         <w:rPr>
           <w:lang w:val="en-US"/>
@@ -12824,7 +12796,6 @@
                 <w:lang w:val="en-US" w:eastAsia="en-AU"/>
               </w:rPr>
             </w:pPr>
-            <w:proofErr w:type="spellStart"/>
             <w:r>
               <w:rPr>
                 <w:b/>
@@ -12834,7 +12805,6 @@
               </w:rPr>
               <w:t>TestCase</w:t>
             </w:r>
-            <w:proofErr w:type="spellEnd"/>
             <w:r>
               <w:rPr>
                 <w:b/>
@@ -14057,47 +14027,7 @@
                 <w:lang w:eastAsia="en-AU"/>
               </w:rPr>
               <w:br/>
-              <w:t>(</w:t>
-            </w:r>
-            <w:proofErr w:type="spellStart"/>
-            <w:r>
-              <w:rPr>
-                <w:b/>
-                <w:bCs/>
-                <w:color w:val="FFFFFF"/>
-                <w:lang w:eastAsia="en-AU"/>
-              </w:rPr>
-              <w:t>Pass</w:t>
-            </w:r>
-            <w:proofErr w:type="spellEnd"/>
-            <w:r>
-              <w:rPr>
-                <w:b/>
-                <w:bCs/>
-                <w:color w:val="FFFFFF"/>
-                <w:lang w:eastAsia="en-AU"/>
-              </w:rPr>
-              <w:t>/</w:t>
-            </w:r>
-            <w:proofErr w:type="spellStart"/>
-            <w:r>
-              <w:rPr>
-                <w:b/>
-                <w:bCs/>
-                <w:color w:val="FFFFFF"/>
-                <w:lang w:eastAsia="en-AU"/>
-              </w:rPr>
-              <w:t>Fail</w:t>
-            </w:r>
-            <w:proofErr w:type="spellEnd"/>
-            <w:r>
-              <w:rPr>
-                <w:b/>
-                <w:bCs/>
-                <w:color w:val="FFFFFF"/>
-                <w:lang w:eastAsia="en-AU"/>
-              </w:rPr>
-              <w:t>)</w:t>
+              <w:t>(Pass/Fail)</w:t>
             </w:r>
           </w:p>
         </w:tc>
@@ -14213,11 +14143,9 @@
         </w:rPr>
       </w:pPr>
       <w:bookmarkStart w:id="9" w:name="_Toc166862300"/>
-      <w:proofErr w:type="spellStart"/>
       <w:r>
         <w:t>Testcase</w:t>
       </w:r>
-      <w:proofErr w:type="spellEnd"/>
       <w:r>
         <w:rPr>
           <w:lang w:val="en-US"/>
@@ -14273,7 +14201,6 @@
                 <w:lang w:val="en-US" w:eastAsia="en-AU"/>
               </w:rPr>
             </w:pPr>
-            <w:proofErr w:type="spellStart"/>
             <w:r>
               <w:rPr>
                 <w:b/>
@@ -14283,7 +14210,6 @@
               </w:rPr>
               <w:t>TestCase</w:t>
             </w:r>
-            <w:proofErr w:type="spellEnd"/>
             <w:r>
               <w:rPr>
                 <w:b/>
@@ -15423,47 +15349,7 @@
                 <w:lang w:eastAsia="en-AU"/>
               </w:rPr>
               <w:br/>
-              <w:t>(</w:t>
-            </w:r>
-            <w:proofErr w:type="spellStart"/>
-            <w:r>
-              <w:rPr>
-                <w:b/>
-                <w:bCs/>
-                <w:color w:val="FFFFFF"/>
-                <w:lang w:eastAsia="en-AU"/>
-              </w:rPr>
-              <w:t>Pass</w:t>
-            </w:r>
-            <w:proofErr w:type="spellEnd"/>
-            <w:r>
-              <w:rPr>
-                <w:b/>
-                <w:bCs/>
-                <w:color w:val="FFFFFF"/>
-                <w:lang w:eastAsia="en-AU"/>
-              </w:rPr>
-              <w:t>/</w:t>
-            </w:r>
-            <w:proofErr w:type="spellStart"/>
-            <w:r>
-              <w:rPr>
-                <w:b/>
-                <w:bCs/>
-                <w:color w:val="FFFFFF"/>
-                <w:lang w:eastAsia="en-AU"/>
-              </w:rPr>
-              <w:t>Fail</w:t>
-            </w:r>
-            <w:proofErr w:type="spellEnd"/>
-            <w:r>
-              <w:rPr>
-                <w:b/>
-                <w:bCs/>
-                <w:color w:val="FFFFFF"/>
-                <w:lang w:eastAsia="en-AU"/>
-              </w:rPr>
-              <w:t>)</w:t>
+              <w:t>(Pass/Fail)</w:t>
             </w:r>
           </w:p>
         </w:tc>
@@ -15559,21 +15445,7 @@
               <w:rPr>
                 <w:lang w:eastAsia="en-AU"/>
               </w:rPr>
-              <w:t xml:space="preserve">Все </w:t>
-            </w:r>
-            <w:proofErr w:type="spellStart"/>
-            <w:r>
-              <w:rPr>
-                <w:lang w:eastAsia="en-AU"/>
-              </w:rPr>
-              <w:t>отредактировалось</w:t>
-            </w:r>
-            <w:proofErr w:type="spellEnd"/>
-            <w:r>
-              <w:rPr>
-                <w:lang w:eastAsia="en-AU"/>
-              </w:rPr>
-              <w:t xml:space="preserve"> кроме поля </w:t>
+              <w:t xml:space="preserve">Все отредактировалось кроме поля </w:t>
             </w:r>
             <w:r>
               <w:rPr>
@@ -15605,11 +15477,9 @@
         </w:rPr>
       </w:pPr>
       <w:bookmarkStart w:id="10" w:name="_Toc166862301"/>
-      <w:proofErr w:type="spellStart"/>
       <w:r>
         <w:t>Testcase</w:t>
       </w:r>
-      <w:proofErr w:type="spellEnd"/>
       <w:r>
         <w:rPr>
           <w:lang w:val="en-US"/>
@@ -15656,7 +15526,6 @@
                 <w:lang w:val="en-US" w:eastAsia="en-AU"/>
               </w:rPr>
             </w:pPr>
-            <w:proofErr w:type="spellStart"/>
             <w:r>
               <w:rPr>
                 <w:b/>
@@ -15666,7 +15535,6 @@
               </w:rPr>
               <w:t>TestCase</w:t>
             </w:r>
-            <w:proofErr w:type="spellEnd"/>
             <w:r>
               <w:rPr>
                 <w:b/>
@@ -16554,47 +16422,7 @@
                 <w:lang w:eastAsia="en-AU"/>
               </w:rPr>
               <w:br/>
-              <w:t>(</w:t>
-            </w:r>
-            <w:proofErr w:type="spellStart"/>
-            <w:r>
-              <w:rPr>
-                <w:b/>
-                <w:bCs/>
-                <w:color w:val="FFFFFF"/>
-                <w:lang w:eastAsia="en-AU"/>
-              </w:rPr>
-              <w:t>Pass</w:t>
-            </w:r>
-            <w:proofErr w:type="spellEnd"/>
-            <w:r>
-              <w:rPr>
-                <w:b/>
-                <w:bCs/>
-                <w:color w:val="FFFFFF"/>
-                <w:lang w:eastAsia="en-AU"/>
-              </w:rPr>
-              <w:t>/</w:t>
-            </w:r>
-            <w:proofErr w:type="spellStart"/>
-            <w:r>
-              <w:rPr>
-                <w:b/>
-                <w:bCs/>
-                <w:color w:val="FFFFFF"/>
-                <w:lang w:eastAsia="en-AU"/>
-              </w:rPr>
-              <w:t>Fail</w:t>
-            </w:r>
-            <w:proofErr w:type="spellEnd"/>
-            <w:r>
-              <w:rPr>
-                <w:b/>
-                <w:bCs/>
-                <w:color w:val="FFFFFF"/>
-                <w:lang w:eastAsia="en-AU"/>
-              </w:rPr>
-              <w:t>)</w:t>
+              <w:t>(Pass/Fail)</w:t>
             </w:r>
           </w:p>
         </w:tc>
@@ -16698,11 +16526,9 @@
         </w:rPr>
       </w:pPr>
       <w:bookmarkStart w:id="11" w:name="_Toc166862302"/>
-      <w:proofErr w:type="spellStart"/>
       <w:r>
         <w:t>Testcase</w:t>
       </w:r>
-      <w:proofErr w:type="spellEnd"/>
       <w:r>
         <w:rPr>
           <w:lang w:val="en-US"/>
@@ -16749,7 +16575,6 @@
                 <w:lang w:val="en-US" w:eastAsia="en-AU"/>
               </w:rPr>
             </w:pPr>
-            <w:proofErr w:type="spellStart"/>
             <w:r>
               <w:rPr>
                 <w:b/>
@@ -16759,7 +16584,6 @@
               </w:rPr>
               <w:t>TestCase</w:t>
             </w:r>
-            <w:proofErr w:type="spellEnd"/>
             <w:r>
               <w:rPr>
                 <w:b/>
@@ -17565,47 +17389,7 @@
                 <w:lang w:eastAsia="en-AU"/>
               </w:rPr>
               <w:br/>
-              <w:t>(</w:t>
-            </w:r>
-            <w:proofErr w:type="spellStart"/>
-            <w:r>
-              <w:rPr>
-                <w:b/>
-                <w:bCs/>
-                <w:color w:val="FFFFFF"/>
-                <w:lang w:eastAsia="en-AU"/>
-              </w:rPr>
-              <w:t>Pass</w:t>
-            </w:r>
-            <w:proofErr w:type="spellEnd"/>
-            <w:r>
-              <w:rPr>
-                <w:b/>
-                <w:bCs/>
-                <w:color w:val="FFFFFF"/>
-                <w:lang w:eastAsia="en-AU"/>
-              </w:rPr>
-              <w:t>/</w:t>
-            </w:r>
-            <w:proofErr w:type="spellStart"/>
-            <w:r>
-              <w:rPr>
-                <w:b/>
-                <w:bCs/>
-                <w:color w:val="FFFFFF"/>
-                <w:lang w:eastAsia="en-AU"/>
-              </w:rPr>
-              <w:t>Fail</w:t>
-            </w:r>
-            <w:proofErr w:type="spellEnd"/>
-            <w:r>
-              <w:rPr>
-                <w:b/>
-                <w:bCs/>
-                <w:color w:val="FFFFFF"/>
-                <w:lang w:eastAsia="en-AU"/>
-              </w:rPr>
-              <w:t>)</w:t>
+              <w:t>(Pass/Fail)</w:t>
             </w:r>
           </w:p>
         </w:tc>
@@ -17733,11 +17517,9 @@
         </w:rPr>
       </w:pPr>
       <w:bookmarkStart w:id="12" w:name="_Toc166862303"/>
-      <w:proofErr w:type="spellStart"/>
       <w:r>
         <w:t>Testcase</w:t>
       </w:r>
-      <w:proofErr w:type="spellEnd"/>
       <w:r>
         <w:rPr>
           <w:lang w:val="en-US"/>
@@ -17784,7 +17566,6 @@
                 <w:lang w:val="en-US" w:eastAsia="en-AU"/>
               </w:rPr>
             </w:pPr>
-            <w:proofErr w:type="spellStart"/>
             <w:r>
               <w:rPr>
                 <w:b/>
@@ -17794,7 +17575,6 @@
               </w:rPr>
               <w:t>TestCase</w:t>
             </w:r>
-            <w:proofErr w:type="spellEnd"/>
             <w:r>
               <w:rPr>
                 <w:b/>
@@ -18522,47 +18302,7 @@
                 <w:lang w:eastAsia="en-AU"/>
               </w:rPr>
               <w:br/>
-              <w:t>(</w:t>
-            </w:r>
-            <w:proofErr w:type="spellStart"/>
-            <w:r>
-              <w:rPr>
-                <w:b/>
-                <w:bCs/>
-                <w:color w:val="FFFFFF"/>
-                <w:lang w:eastAsia="en-AU"/>
-              </w:rPr>
-              <w:t>Pass</w:t>
-            </w:r>
-            <w:proofErr w:type="spellEnd"/>
-            <w:r>
-              <w:rPr>
-                <w:b/>
-                <w:bCs/>
-                <w:color w:val="FFFFFF"/>
-                <w:lang w:eastAsia="en-AU"/>
-              </w:rPr>
-              <w:t>/</w:t>
-            </w:r>
-            <w:proofErr w:type="spellStart"/>
-            <w:r>
-              <w:rPr>
-                <w:b/>
-                <w:bCs/>
-                <w:color w:val="FFFFFF"/>
-                <w:lang w:eastAsia="en-AU"/>
-              </w:rPr>
-              <w:t>Fail</w:t>
-            </w:r>
-            <w:proofErr w:type="spellEnd"/>
-            <w:r>
-              <w:rPr>
-                <w:b/>
-                <w:bCs/>
-                <w:color w:val="FFFFFF"/>
-                <w:lang w:eastAsia="en-AU"/>
-              </w:rPr>
-              <w:t>)</w:t>
+              <w:t>(Pass/Fail)</w:t>
             </w:r>
           </w:p>
         </w:tc>
@@ -18714,11 +18454,9 @@
         </w:rPr>
       </w:pPr>
       <w:bookmarkStart w:id="13" w:name="_Toc166862304"/>
-      <w:proofErr w:type="spellStart"/>
       <w:r>
         <w:t>Testcase</w:t>
       </w:r>
-      <w:proofErr w:type="spellEnd"/>
       <w:r>
         <w:rPr>
           <w:lang w:val="en-US"/>
@@ -18765,7 +18503,6 @@
                 <w:lang w:val="en-US" w:eastAsia="en-AU"/>
               </w:rPr>
             </w:pPr>
-            <w:proofErr w:type="spellStart"/>
             <w:r>
               <w:rPr>
                 <w:b/>
@@ -18775,7 +18512,6 @@
               </w:rPr>
               <w:t>TestCase</w:t>
             </w:r>
-            <w:proofErr w:type="spellEnd"/>
             <w:r>
               <w:rPr>
                 <w:b/>
@@ -19614,47 +19350,7 @@
                 <w:lang w:eastAsia="en-AU"/>
               </w:rPr>
               <w:br/>
-              <w:t>(</w:t>
-            </w:r>
-            <w:proofErr w:type="spellStart"/>
-            <w:r>
-              <w:rPr>
-                <w:b/>
-                <w:bCs/>
-                <w:color w:val="FFFFFF"/>
-                <w:lang w:eastAsia="en-AU"/>
-              </w:rPr>
-              <w:t>Pass</w:t>
-            </w:r>
-            <w:proofErr w:type="spellEnd"/>
-            <w:r>
-              <w:rPr>
-                <w:b/>
-                <w:bCs/>
-                <w:color w:val="FFFFFF"/>
-                <w:lang w:eastAsia="en-AU"/>
-              </w:rPr>
-              <w:t>/</w:t>
-            </w:r>
-            <w:proofErr w:type="spellStart"/>
-            <w:r>
-              <w:rPr>
-                <w:b/>
-                <w:bCs/>
-                <w:color w:val="FFFFFF"/>
-                <w:lang w:eastAsia="en-AU"/>
-              </w:rPr>
-              <w:t>Fail</w:t>
-            </w:r>
-            <w:proofErr w:type="spellEnd"/>
-            <w:r>
-              <w:rPr>
-                <w:b/>
-                <w:bCs/>
-                <w:color w:val="FFFFFF"/>
-                <w:lang w:eastAsia="en-AU"/>
-              </w:rPr>
-              <w:t>)</w:t>
+              <w:t>(Pass/Fail)</w:t>
             </w:r>
           </w:p>
         </w:tc>
@@ -19678,14 +19374,12 @@
                 <w:lang w:eastAsia="en-AU"/>
               </w:rPr>
             </w:pPr>
-            <w:proofErr w:type="spellStart"/>
             <w:r>
               <w:rPr>
                 <w:lang w:eastAsia="en-AU"/>
               </w:rPr>
               <w:t>Pass</w:t>
             </w:r>
-            <w:proofErr w:type="spellEnd"/>
           </w:p>
         </w:tc>
       </w:tr>
@@ -19760,11 +19454,9 @@
         </w:rPr>
       </w:pPr>
       <w:bookmarkStart w:id="14" w:name="_Toc166862305"/>
-      <w:proofErr w:type="spellStart"/>
       <w:r>
         <w:t>Testcase</w:t>
       </w:r>
-      <w:proofErr w:type="spellEnd"/>
       <w:r>
         <w:rPr>
           <w:lang w:val="en-US"/>
@@ -19811,7 +19503,6 @@
                 <w:lang w:val="en-US" w:eastAsia="en-AU"/>
               </w:rPr>
             </w:pPr>
-            <w:proofErr w:type="spellStart"/>
             <w:r>
               <w:rPr>
                 <w:b/>
@@ -19821,7 +19512,6 @@
               </w:rPr>
               <w:t>TestCase</w:t>
             </w:r>
-            <w:proofErr w:type="spellEnd"/>
             <w:r>
               <w:rPr>
                 <w:b/>
@@ -20291,28 +19981,8 @@
                 <w:szCs w:val="24"/>
                 <w:lang w:eastAsia="en-AU"/>
               </w:rPr>
-              <w:t>E-mail: </w:t>
-            </w:r>
-            <w:proofErr w:type="spellStart"/>
-            <w:proofErr w:type="gramStart"/>
-            <w:r>
-              <w:rPr>
-                <w:sz w:val="24"/>
-                <w:szCs w:val="24"/>
-                <w:lang w:eastAsia="en-AU"/>
-              </w:rPr>
-              <w:t>ivan.ivanov</w:t>
-            </w:r>
-            <w:proofErr w:type="gramEnd"/>
-            <w:r>
-              <w:rPr>
-                <w:sz w:val="24"/>
-                <w:szCs w:val="24"/>
-                <w:lang w:eastAsia="en-AU"/>
-              </w:rPr>
-              <w:t>@example</w:t>
-            </w:r>
-            <w:proofErr w:type="spellEnd"/>
+              <w:t>E-mail: ivan.ivanov@example</w:t>
+            </w:r>
           </w:p>
         </w:tc>
       </w:tr>
@@ -20684,47 +20354,7 @@
                 <w:lang w:eastAsia="en-AU"/>
               </w:rPr>
               <w:br/>
-              <w:t>(</w:t>
-            </w:r>
-            <w:proofErr w:type="spellStart"/>
-            <w:r>
-              <w:rPr>
-                <w:b/>
-                <w:bCs/>
-                <w:color w:val="FFFFFF"/>
-                <w:lang w:eastAsia="en-AU"/>
-              </w:rPr>
-              <w:t>Pass</w:t>
-            </w:r>
-            <w:proofErr w:type="spellEnd"/>
-            <w:r>
-              <w:rPr>
-                <w:b/>
-                <w:bCs/>
-                <w:color w:val="FFFFFF"/>
-                <w:lang w:eastAsia="en-AU"/>
-              </w:rPr>
-              <w:t>/</w:t>
-            </w:r>
-            <w:proofErr w:type="spellStart"/>
-            <w:r>
-              <w:rPr>
-                <w:b/>
-                <w:bCs/>
-                <w:color w:val="FFFFFF"/>
-                <w:lang w:eastAsia="en-AU"/>
-              </w:rPr>
-              <w:t>Fail</w:t>
-            </w:r>
-            <w:proofErr w:type="spellEnd"/>
-            <w:r>
-              <w:rPr>
-                <w:b/>
-                <w:bCs/>
-                <w:color w:val="FFFFFF"/>
-                <w:lang w:eastAsia="en-AU"/>
-              </w:rPr>
-              <w:t>)</w:t>
+              <w:t>(Pass/Fail)</w:t>
             </w:r>
           </w:p>
         </w:tc>
@@ -20748,14 +20378,12 @@
                 <w:lang w:eastAsia="en-AU"/>
               </w:rPr>
             </w:pPr>
-            <w:proofErr w:type="spellStart"/>
             <w:r>
               <w:rPr>
                 <w:lang w:eastAsia="en-AU"/>
               </w:rPr>
               <w:t>Pass</w:t>
             </w:r>
-            <w:proofErr w:type="spellEnd"/>
           </w:p>
         </w:tc>
       </w:tr>
@@ -20830,11 +20458,9 @@
         </w:rPr>
       </w:pPr>
       <w:bookmarkStart w:id="15" w:name="_Toc166862306"/>
-      <w:proofErr w:type="spellStart"/>
       <w:r>
         <w:t>Testcase</w:t>
       </w:r>
-      <w:proofErr w:type="spellEnd"/>
       <w:r>
         <w:rPr>
           <w:lang w:val="en-US"/>
@@ -20881,7 +20507,6 @@
                 <w:lang w:val="en-US" w:eastAsia="en-AU"/>
               </w:rPr>
             </w:pPr>
-            <w:proofErr w:type="spellStart"/>
             <w:r>
               <w:rPr>
                 <w:b/>
@@ -20891,7 +20516,6 @@
               </w:rPr>
               <w:t>TestCase</w:t>
             </w:r>
-            <w:proofErr w:type="spellEnd"/>
             <w:r>
               <w:rPr>
                 <w:b/>
@@ -21639,47 +21263,7 @@
                 <w:lang w:eastAsia="en-AU"/>
               </w:rPr>
               <w:br/>
-              <w:t>(</w:t>
-            </w:r>
-            <w:proofErr w:type="spellStart"/>
-            <w:r>
-              <w:rPr>
-                <w:b/>
-                <w:bCs/>
-                <w:color w:val="FFFFFF"/>
-                <w:lang w:eastAsia="en-AU"/>
-              </w:rPr>
-              <w:t>Pass</w:t>
-            </w:r>
-            <w:proofErr w:type="spellEnd"/>
-            <w:r>
-              <w:rPr>
-                <w:b/>
-                <w:bCs/>
-                <w:color w:val="FFFFFF"/>
-                <w:lang w:eastAsia="en-AU"/>
-              </w:rPr>
-              <w:t>/</w:t>
-            </w:r>
-            <w:proofErr w:type="spellStart"/>
-            <w:r>
-              <w:rPr>
-                <w:b/>
-                <w:bCs/>
-                <w:color w:val="FFFFFF"/>
-                <w:lang w:eastAsia="en-AU"/>
-              </w:rPr>
-              <w:t>Fail</w:t>
-            </w:r>
-            <w:proofErr w:type="spellEnd"/>
-            <w:r>
-              <w:rPr>
-                <w:b/>
-                <w:bCs/>
-                <w:color w:val="FFFFFF"/>
-                <w:lang w:eastAsia="en-AU"/>
-              </w:rPr>
-              <w:t>)</w:t>
+              <w:t>(Pass/Fail)</w:t>
             </w:r>
           </w:p>
         </w:tc>
@@ -21703,14 +21287,12 @@
                 <w:lang w:eastAsia="en-AU"/>
               </w:rPr>
             </w:pPr>
-            <w:proofErr w:type="spellStart"/>
             <w:r>
               <w:rPr>
                 <w:lang w:eastAsia="en-AU"/>
               </w:rPr>
               <w:t>Pass</w:t>
             </w:r>
-            <w:proofErr w:type="spellEnd"/>
           </w:p>
         </w:tc>
       </w:tr>
@@ -21840,7 +21422,7 @@
 </file>
 
 <file path=word/numbering.xml><?xml version="1.0" encoding="utf-8"?>
-<w:numbering xmlns:wpc="http://schemas.microsoft.com/office/word/2010/wordprocessingCanvas" xmlns:cx="http://schemas.microsoft.com/office/drawing/2014/chartex" xmlns:cx1="http://schemas.microsoft.com/office/drawing/2015/9/8/chartex" xmlns:cx2="http://schemas.microsoft.com/office/drawing/2015/10/21/chartex" xmlns:cx3="http://schemas.microsoft.com/office/drawing/2016/5/9/chartex" xmlns:cx4="http://schemas.microsoft.com/office/drawing/2016/5/10/chartex" xmlns:cx5="http://schemas.microsoft.com/office/drawing/2016/5/11/chartex" xmlns:cx6="http://schemas.microsoft.com/office/drawing/2016/5/12/chartex" xmlns:cx7="http://schemas.microsoft.com/office/drawing/2016/5/13/chartex" xmlns:cx8="http://schemas.microsoft.com/office/drawing/2016/5/14/chartex" xmlns:mc="http://schemas.openxmlformats.org/markup-compatibility/2006" xmlns:aink="http://schemas.microsoft.com/office/drawing/2016/ink" xmlns:am3d="http://schemas.microsoft.com/office/drawing/2017/model3d" xmlns:o="urn:schemas-microsoft-com:office:office" xmlns:r="http://schemas.openxmlformats.org/officeDocument/2006/relationships" xmlns:m="http://schemas.openxmlformats.org/officeDocument/2006/math" xmlns:v="urn:schemas-microsoft-com:vml" xmlns:wp14="http://schemas.microsoft.com/office/word/2010/wordprocessingDrawing" xmlns:wp="http://schemas.openxmlformats.org/drawingml/2006/wordprocessingDrawing" xmlns:w10="urn:schemas-microsoft-com:office:word" xmlns:w="http://schemas.openxmlformats.org/wordprocessingml/2006/main" xmlns:w14="http://schemas.microsoft.com/office/word/2010/wordml" xmlns:w15="http://schemas.microsoft.com/office/word/2012/wordml" xmlns:w16cex="http://schemas.microsoft.com/office/word/2018/wordml/cex" xmlns:w16cid="http://schemas.microsoft.com/office/word/2016/wordml/cid" xmlns:w16="http://schemas.microsoft.com/office/word/2018/wordml" xmlns:w16sdtdh="http://schemas.microsoft.com/office/word/2020/wordml/sdtdatahash" xmlns:w16se="http://schemas.microsoft.com/office/word/2015/wordml/symex" xmlns:wpg="http://schemas.microsoft.com/office/word/2010/wordprocessingGroup" xmlns:wpi="http://schemas.microsoft.com/office/word/2010/wordprocessingInk" xmlns:wne="http://schemas.microsoft.com/office/word/2006/wordml" xmlns:wps="http://schemas.microsoft.com/office/word/2010/wordprocessingShape" mc:Ignorable="w14 w15 w16se w16cid w16 w16cex w16sdtdh wp14">
+<w:numbering xmlns:wpc="http://schemas.microsoft.com/office/word/2010/wordprocessingCanvas" xmlns:cx="http://schemas.microsoft.com/office/drawing/2014/chartex" xmlns:cx1="http://schemas.microsoft.com/office/drawing/2015/9/8/chartex" xmlns:cx2="http://schemas.microsoft.com/office/drawing/2015/10/21/chartex" xmlns:cx3="http://schemas.microsoft.com/office/drawing/2016/5/9/chartex" xmlns:cx4="http://schemas.microsoft.com/office/drawing/2016/5/10/chartex" xmlns:cx5="http://schemas.microsoft.com/office/drawing/2016/5/11/chartex" xmlns:cx6="http://schemas.microsoft.com/office/drawing/2016/5/12/chartex" xmlns:cx7="http://schemas.microsoft.com/office/drawing/2016/5/13/chartex" xmlns:cx8="http://schemas.microsoft.com/office/drawing/2016/5/14/chartex" xmlns:mc="http://schemas.openxmlformats.org/markup-compatibility/2006" xmlns:aink="http://schemas.microsoft.com/office/drawing/2016/ink" xmlns:am3d="http://schemas.microsoft.com/office/drawing/2017/model3d" xmlns:o="urn:schemas-microsoft-com:office:office" xmlns:oel="http://schemas.microsoft.com/office/2019/extlst" xmlns:r="http://schemas.openxmlformats.org/officeDocument/2006/relationships" xmlns:m="http://schemas.openxmlformats.org/officeDocument/2006/math" xmlns:v="urn:schemas-microsoft-com:vml" xmlns:wp14="http://schemas.microsoft.com/office/word/2010/wordprocessingDrawing" xmlns:wp="http://schemas.openxmlformats.org/drawingml/2006/wordprocessingDrawing" xmlns:w10="urn:schemas-microsoft-com:office:word" xmlns:w="http://schemas.openxmlformats.org/wordprocessingml/2006/main" xmlns:w14="http://schemas.microsoft.com/office/word/2010/wordml" xmlns:w15="http://schemas.microsoft.com/office/word/2012/wordml" xmlns:w16cex="http://schemas.microsoft.com/office/word/2018/wordml/cex" xmlns:w16cid="http://schemas.microsoft.com/office/word/2016/wordml/cid" xmlns:w16="http://schemas.microsoft.com/office/word/2018/wordml" xmlns:w16du="http://schemas.microsoft.com/office/word/2023/wordml/word16du" xmlns:w16sdtdh="http://schemas.microsoft.com/office/word/2020/wordml/sdtdatahash" xmlns:w16se="http://schemas.microsoft.com/office/word/2015/wordml/symex" xmlns:wpg="http://schemas.microsoft.com/office/word/2010/wordprocessingGroup" xmlns:wpi="http://schemas.microsoft.com/office/word/2010/wordprocessingInk" xmlns:wne="http://schemas.microsoft.com/office/word/2006/wordml" xmlns:wps="http://schemas.microsoft.com/office/word/2010/wordprocessingShape" mc:Ignorable="w14 w15 w16se w16cid w16 w16cex w16sdtdh w16du wp14">
   <w:abstractNum w:abstractNumId="0" w15:restartNumberingAfterBreak="0">
     <w:nsid w:val="00556392"/>
     <w:multiLevelType w:val="hybridMultilevel"/>
@@ -27186,146 +26768,146 @@
       </w:rPr>
     </w:lvl>
   </w:abstractNum>
-  <w:num w:numId="1">
+  <w:num w:numId="1" w16cid:durableId="1934512452">
     <w:abstractNumId w:val="13"/>
   </w:num>
-  <w:num w:numId="2">
+  <w:num w:numId="2" w16cid:durableId="1739669957">
     <w:abstractNumId w:val="27"/>
   </w:num>
-  <w:num w:numId="3">
+  <w:num w:numId="3" w16cid:durableId="2043241302">
     <w:abstractNumId w:val="41"/>
   </w:num>
-  <w:num w:numId="4">
+  <w:num w:numId="4" w16cid:durableId="532424732">
     <w:abstractNumId w:val="23"/>
   </w:num>
-  <w:num w:numId="5">
+  <w:num w:numId="5" w16cid:durableId="608513585">
     <w:abstractNumId w:val="35"/>
   </w:num>
-  <w:num w:numId="6">
+  <w:num w:numId="6" w16cid:durableId="515078402">
     <w:abstractNumId w:val="25"/>
   </w:num>
-  <w:num w:numId="7">
+  <w:num w:numId="7" w16cid:durableId="1607423381">
     <w:abstractNumId w:val="2"/>
   </w:num>
-  <w:num w:numId="8">
+  <w:num w:numId="8" w16cid:durableId="1223059797">
     <w:abstractNumId w:val="10"/>
   </w:num>
-  <w:num w:numId="9">
+  <w:num w:numId="9" w16cid:durableId="366833158">
     <w:abstractNumId w:val="39"/>
   </w:num>
-  <w:num w:numId="10">
+  <w:num w:numId="10" w16cid:durableId="170219824">
     <w:abstractNumId w:val="30"/>
   </w:num>
-  <w:num w:numId="11">
+  <w:num w:numId="11" w16cid:durableId="570848410">
     <w:abstractNumId w:val="29"/>
   </w:num>
-  <w:num w:numId="12">
+  <w:num w:numId="12" w16cid:durableId="2124422985">
     <w:abstractNumId w:val="17"/>
   </w:num>
-  <w:num w:numId="13">
+  <w:num w:numId="13" w16cid:durableId="818423085">
     <w:abstractNumId w:val="22"/>
   </w:num>
-  <w:num w:numId="14">
+  <w:num w:numId="14" w16cid:durableId="1975401996">
     <w:abstractNumId w:val="3"/>
   </w:num>
-  <w:num w:numId="15">
+  <w:num w:numId="15" w16cid:durableId="1444228103">
     <w:abstractNumId w:val="42"/>
   </w:num>
-  <w:num w:numId="16">
+  <w:num w:numId="16" w16cid:durableId="792140273">
     <w:abstractNumId w:val="1"/>
   </w:num>
-  <w:num w:numId="17">
+  <w:num w:numId="17" w16cid:durableId="1857383837">
     <w:abstractNumId w:val="18"/>
   </w:num>
-  <w:num w:numId="18">
+  <w:num w:numId="18" w16cid:durableId="1509173206">
     <w:abstractNumId w:val="33"/>
   </w:num>
-  <w:num w:numId="19">
+  <w:num w:numId="19" w16cid:durableId="2121290004">
     <w:abstractNumId w:val="40"/>
   </w:num>
-  <w:num w:numId="20">
+  <w:num w:numId="20" w16cid:durableId="1199123042">
     <w:abstractNumId w:val="8"/>
   </w:num>
-  <w:num w:numId="21">
+  <w:num w:numId="21" w16cid:durableId="821891149">
     <w:abstractNumId w:val="34"/>
   </w:num>
-  <w:num w:numId="22">
+  <w:num w:numId="22" w16cid:durableId="1820417830">
     <w:abstractNumId w:val="44"/>
   </w:num>
-  <w:num w:numId="23">
+  <w:num w:numId="23" w16cid:durableId="1935742247">
     <w:abstractNumId w:val="15"/>
   </w:num>
-  <w:num w:numId="24">
+  <w:num w:numId="24" w16cid:durableId="411701749">
     <w:abstractNumId w:val="5"/>
   </w:num>
-  <w:num w:numId="25">
+  <w:num w:numId="25" w16cid:durableId="843740587">
     <w:abstractNumId w:val="28"/>
   </w:num>
-  <w:num w:numId="26">
+  <w:num w:numId="26" w16cid:durableId="1403530197">
     <w:abstractNumId w:val="7"/>
   </w:num>
-  <w:num w:numId="27">
+  <w:num w:numId="27" w16cid:durableId="554662710">
     <w:abstractNumId w:val="4"/>
   </w:num>
-  <w:num w:numId="28">
+  <w:num w:numId="28" w16cid:durableId="1198077879">
     <w:abstractNumId w:val="43"/>
   </w:num>
-  <w:num w:numId="29">
+  <w:num w:numId="29" w16cid:durableId="1455558069">
     <w:abstractNumId w:val="31"/>
   </w:num>
-  <w:num w:numId="30">
+  <w:num w:numId="30" w16cid:durableId="571308552">
     <w:abstractNumId w:val="11"/>
   </w:num>
-  <w:num w:numId="31">
+  <w:num w:numId="31" w16cid:durableId="894858379">
     <w:abstractNumId w:val="19"/>
   </w:num>
-  <w:num w:numId="32">
+  <w:num w:numId="32" w16cid:durableId="500850913">
     <w:abstractNumId w:val="20"/>
   </w:num>
-  <w:num w:numId="33">
+  <w:num w:numId="33" w16cid:durableId="481893385">
     <w:abstractNumId w:val="6"/>
   </w:num>
-  <w:num w:numId="34">
+  <w:num w:numId="34" w16cid:durableId="1054700476">
     <w:abstractNumId w:val="12"/>
   </w:num>
-  <w:num w:numId="35">
+  <w:num w:numId="35" w16cid:durableId="434862956">
     <w:abstractNumId w:val="16"/>
   </w:num>
-  <w:num w:numId="36">
+  <w:num w:numId="36" w16cid:durableId="2019041372">
     <w:abstractNumId w:val="37"/>
   </w:num>
-  <w:num w:numId="37">
+  <w:num w:numId="37" w16cid:durableId="134762089">
     <w:abstractNumId w:val="9"/>
   </w:num>
-  <w:num w:numId="38">
+  <w:num w:numId="38" w16cid:durableId="2052223663">
     <w:abstractNumId w:val="14"/>
   </w:num>
-  <w:num w:numId="39">
+  <w:num w:numId="39" w16cid:durableId="354310576">
     <w:abstractNumId w:val="21"/>
   </w:num>
-  <w:num w:numId="40">
+  <w:num w:numId="40" w16cid:durableId="636571906">
     <w:abstractNumId w:val="32"/>
   </w:num>
-  <w:num w:numId="41">
+  <w:num w:numId="41" w16cid:durableId="207107628">
     <w:abstractNumId w:val="38"/>
   </w:num>
-  <w:num w:numId="42">
+  <w:num w:numId="42" w16cid:durableId="1239747543">
     <w:abstractNumId w:val="26"/>
   </w:num>
-  <w:num w:numId="43">
+  <w:num w:numId="43" w16cid:durableId="1432554272">
     <w:abstractNumId w:val="24"/>
   </w:num>
-  <w:num w:numId="44">
+  <w:num w:numId="44" w16cid:durableId="1723283423">
     <w:abstractNumId w:val="36"/>
   </w:num>
-  <w:num w:numId="45">
+  <w:num w:numId="45" w16cid:durableId="387190893">
     <w:abstractNumId w:val="0"/>
   </w:num>
 </w:numbering>
 </file>
 
 <file path=word/styles.xml><?xml version="1.0" encoding="utf-8"?>
-<w:styles xmlns:mc="http://schemas.openxmlformats.org/markup-compatibility/2006" xmlns:r="http://schemas.openxmlformats.org/officeDocument/2006/relationships" xmlns:w="http://schemas.openxmlformats.org/wordprocessingml/2006/main" xmlns:w14="http://schemas.microsoft.com/office/word/2010/wordml" xmlns:w15="http://schemas.microsoft.com/office/word/2012/wordml" xmlns:w16cex="http://schemas.microsoft.com/office/word/2018/wordml/cex" xmlns:w16cid="http://schemas.microsoft.com/office/word/2016/wordml/cid" xmlns:w16="http://schemas.microsoft.com/office/word/2018/wordml" xmlns:w16sdtdh="http://schemas.microsoft.com/office/word/2020/wordml/sdtdatahash" xmlns:w16se="http://schemas.microsoft.com/office/word/2015/wordml/symex" mc:Ignorable="w14 w15 w16se w16cid w16 w16cex w16sdtdh">
+<w:styles xmlns:mc="http://schemas.openxmlformats.org/markup-compatibility/2006" xmlns:r="http://schemas.openxmlformats.org/officeDocument/2006/relationships" xmlns:w="http://schemas.openxmlformats.org/wordprocessingml/2006/main" xmlns:w14="http://schemas.microsoft.com/office/word/2010/wordml" xmlns:w15="http://schemas.microsoft.com/office/word/2012/wordml" xmlns:w16cex="http://schemas.microsoft.com/office/word/2018/wordml/cex" xmlns:w16cid="http://schemas.microsoft.com/office/word/2016/wordml/cid" xmlns:w16="http://schemas.microsoft.com/office/word/2018/wordml" xmlns:w16du="http://schemas.microsoft.com/office/word/2023/wordml/word16du" xmlns:w16sdtdh="http://schemas.microsoft.com/office/word/2020/wordml/sdtdatahash" xmlns:w16se="http://schemas.microsoft.com/office/word/2015/wordml/symex" mc:Ignorable="w14 w15 w16se w16cid w16 w16cex w16sdtdh w16du">
   <w:docDefaults>
     <w:rPrDefault>
       <w:rPr>

--- a/Отчет.docx
+++ b/Отчет.docx
@@ -2019,7 +2019,6 @@
                 <w:bCs/>
               </w:rPr>
             </w:pPr>
-            <w:proofErr w:type="gramStart"/>
             <w:r>
               <w:rPr>
                 <w:sz w:val="22"/>
@@ -2041,7 +2040,6 @@
               </w:rPr>
               <w:t>верно</w:t>
             </w:r>
-            <w:proofErr w:type="gramEnd"/>
             <w:r>
               <w:rPr>
                 <w:sz w:val="22"/>
@@ -19595,9 +19593,6 @@
           <w:szCs w:val="32"/>
         </w:rPr>
       </w:pPr>
-      <w:r>
-        <w:br w:type="page"/>
-      </w:r>
     </w:p>
     <w:p>
       <w:pPr>
@@ -30034,19 +30029,19 @@
     </w:p>
     <w:p>
       <w:pPr>
-        <w:pStyle w:val="11"/>
-        <w:spacing w:line="360" w:lineRule="auto"/>
-        <w:ind w:firstLine="708"/>
-        <w:rPr>
-          <w:rFonts w:cs="Times New Roman"/>
-          <w:color w:val="000000" w:themeColor="text1"/>
-          <w:sz w:val="28"/>
-          <w:szCs w:val="28"/>
-        </w:rPr>
-      </w:pPr>
-      <w:r>
-        <w:rPr>
-          <w:rFonts w:cs="Times New Roman"/>
+        <w:numPr>
+          <w:ilvl w:val="0"/>
+          <w:numId w:val="23"/>
+        </w:numPr>
+        <w:spacing w:after="45" w:line="300" w:lineRule="atLeast"/>
+        <w:rPr>
+          <w:color w:val="000000" w:themeColor="text1"/>
+          <w:sz w:val="28"/>
+          <w:szCs w:val="28"/>
+        </w:rPr>
+      </w:pPr>
+      <w:r>
+        <w:rPr>
           <w:color w:val="000000" w:themeColor="text1"/>
           <w:sz w:val="28"/>
           <w:szCs w:val="28"/>
@@ -30055,16 +30050,14 @@
       </w:r>
       <w:r>
         <w:rPr>
-          <w:rFonts w:cs="Times New Roman"/>
-          <w:color w:val="000000" w:themeColor="text1"/>
-          <w:sz w:val="28"/>
-          <w:szCs w:val="28"/>
-        </w:rPr>
-        <w:t xml:space="preserve"> </w:t>
-      </w:r>
-      <w:r>
-        <w:rPr>
-          <w:rFonts w:cs="Times New Roman"/>
+          <w:color w:val="000000" w:themeColor="text1"/>
+          <w:sz w:val="28"/>
+          <w:szCs w:val="28"/>
+        </w:rPr>
+        <w:t xml:space="preserve"> </w:t>
+      </w:r>
+      <w:r>
+        <w:rPr>
           <w:color w:val="000000" w:themeColor="text1"/>
           <w:sz w:val="28"/>
           <w:szCs w:val="28"/>
@@ -30073,16 +30066,14 @@
       </w:r>
       <w:r>
         <w:rPr>
-          <w:rFonts w:cs="Times New Roman"/>
-          <w:color w:val="000000" w:themeColor="text1"/>
-          <w:sz w:val="28"/>
-          <w:szCs w:val="28"/>
-        </w:rPr>
-        <w:t xml:space="preserve"> </w:t>
-      </w:r>
-      <w:r>
-        <w:rPr>
-          <w:rFonts w:cs="Times New Roman"/>
+          <w:color w:val="000000" w:themeColor="text1"/>
+          <w:sz w:val="28"/>
+          <w:szCs w:val="28"/>
+        </w:rPr>
+        <w:t xml:space="preserve"> </w:t>
+      </w:r>
+      <w:r>
+        <w:rPr>
           <w:color w:val="000000" w:themeColor="text1"/>
           <w:sz w:val="28"/>
           <w:szCs w:val="28"/>
@@ -30091,16 +30082,14 @@
       </w:r>
       <w:r>
         <w:rPr>
-          <w:rFonts w:cs="Times New Roman"/>
-          <w:color w:val="000000" w:themeColor="text1"/>
-          <w:sz w:val="28"/>
-          <w:szCs w:val="28"/>
-        </w:rPr>
-        <w:t xml:space="preserve"> </w:t>
-      </w:r>
-      <w:r>
-        <w:rPr>
-          <w:rFonts w:cs="Times New Roman"/>
+          <w:color w:val="000000" w:themeColor="text1"/>
+          <w:sz w:val="28"/>
+          <w:szCs w:val="28"/>
+        </w:rPr>
+        <w:t xml:space="preserve"> </w:t>
+      </w:r>
+      <w:r>
+        <w:rPr>
           <w:color w:val="000000" w:themeColor="text1"/>
           <w:sz w:val="28"/>
           <w:szCs w:val="28"/>
@@ -30109,16 +30098,14 @@
       </w:r>
       <w:r>
         <w:rPr>
-          <w:rFonts w:cs="Times New Roman"/>
-          <w:color w:val="000000" w:themeColor="text1"/>
-          <w:sz w:val="28"/>
-          <w:szCs w:val="28"/>
-        </w:rPr>
-        <w:t xml:space="preserve"> </w:t>
-      </w:r>
-      <w:r>
-        <w:rPr>
-          <w:rFonts w:cs="Times New Roman"/>
+          <w:color w:val="000000" w:themeColor="text1"/>
+          <w:sz w:val="28"/>
+          <w:szCs w:val="28"/>
+        </w:rPr>
+        <w:t xml:space="preserve"> </w:t>
+      </w:r>
+      <w:r>
+        <w:rPr>
           <w:color w:val="000000" w:themeColor="text1"/>
           <w:sz w:val="28"/>
           <w:szCs w:val="28"/>
@@ -30127,16 +30114,14 @@
       </w:r>
       <w:r>
         <w:rPr>
-          <w:rFonts w:cs="Times New Roman"/>
-          <w:color w:val="000000" w:themeColor="text1"/>
-          <w:sz w:val="28"/>
-          <w:szCs w:val="28"/>
-        </w:rPr>
-        <w:t xml:space="preserve"> </w:t>
-      </w:r>
-      <w:r>
-        <w:rPr>
-          <w:rFonts w:cs="Times New Roman"/>
+          <w:color w:val="000000" w:themeColor="text1"/>
+          <w:sz w:val="28"/>
+          <w:szCs w:val="28"/>
+        </w:rPr>
+        <w:t xml:space="preserve"> </w:t>
+      </w:r>
+      <w:r>
+        <w:rPr>
           <w:color w:val="000000" w:themeColor="text1"/>
           <w:sz w:val="28"/>
           <w:szCs w:val="28"/>
@@ -30145,16 +30130,14 @@
       </w:r>
       <w:r>
         <w:rPr>
-          <w:rFonts w:cs="Times New Roman"/>
-          <w:color w:val="000000" w:themeColor="text1"/>
-          <w:sz w:val="28"/>
-          <w:szCs w:val="28"/>
-        </w:rPr>
-        <w:t xml:space="preserve"> </w:t>
-      </w:r>
-      <w:r>
-        <w:rPr>
-          <w:rFonts w:cs="Times New Roman"/>
+          <w:color w:val="000000" w:themeColor="text1"/>
+          <w:sz w:val="28"/>
+          <w:szCs w:val="28"/>
+        </w:rPr>
+        <w:t xml:space="preserve"> </w:t>
+      </w:r>
+      <w:r>
+        <w:rPr>
           <w:color w:val="000000" w:themeColor="text1"/>
           <w:sz w:val="28"/>
           <w:szCs w:val="28"/>
@@ -30163,16 +30146,14 @@
       </w:r>
       <w:r>
         <w:rPr>
-          <w:rFonts w:cs="Times New Roman"/>
-          <w:color w:val="000000" w:themeColor="text1"/>
-          <w:sz w:val="28"/>
-          <w:szCs w:val="28"/>
-        </w:rPr>
-        <w:t xml:space="preserve"> </w:t>
-      </w:r>
-      <w:r>
-        <w:rPr>
-          <w:rFonts w:cs="Times New Roman"/>
+          <w:color w:val="000000" w:themeColor="text1"/>
+          <w:sz w:val="28"/>
+          <w:szCs w:val="28"/>
+        </w:rPr>
+        <w:t xml:space="preserve"> </w:t>
+      </w:r>
+      <w:r>
+        <w:rPr>
           <w:color w:val="000000" w:themeColor="text1"/>
           <w:sz w:val="28"/>
           <w:szCs w:val="28"/>
@@ -30181,16 +30162,14 @@
       </w:r>
       <w:r>
         <w:rPr>
-          <w:rFonts w:cs="Times New Roman"/>
-          <w:color w:val="000000" w:themeColor="text1"/>
-          <w:sz w:val="28"/>
-          <w:szCs w:val="28"/>
-        </w:rPr>
-        <w:t xml:space="preserve"> </w:t>
-      </w:r>
-      <w:r>
-        <w:rPr>
-          <w:rFonts w:cs="Times New Roman"/>
+          <w:color w:val="000000" w:themeColor="text1"/>
+          <w:sz w:val="28"/>
+          <w:szCs w:val="28"/>
+        </w:rPr>
+        <w:t xml:space="preserve"> </w:t>
+      </w:r>
+      <w:r>
+        <w:rPr>
           <w:color w:val="000000" w:themeColor="text1"/>
           <w:sz w:val="28"/>
           <w:szCs w:val="28"/>
@@ -30199,16 +30178,14 @@
       </w:r>
       <w:r>
         <w:rPr>
-          <w:rFonts w:cs="Times New Roman"/>
-          <w:color w:val="000000" w:themeColor="text1"/>
-          <w:sz w:val="28"/>
-          <w:szCs w:val="28"/>
-        </w:rPr>
-        <w:t xml:space="preserve"> </w:t>
-      </w:r>
-      <w:r>
-        <w:rPr>
-          <w:rFonts w:cs="Times New Roman"/>
+          <w:color w:val="000000" w:themeColor="text1"/>
+          <w:sz w:val="28"/>
+          <w:szCs w:val="28"/>
+        </w:rPr>
+        <w:t xml:space="preserve"> </w:t>
+      </w:r>
+      <w:r>
+        <w:rPr>
           <w:color w:val="000000" w:themeColor="text1"/>
           <w:sz w:val="28"/>
           <w:szCs w:val="28"/>
@@ -30217,16 +30194,14 @@
       </w:r>
       <w:r>
         <w:rPr>
-          <w:rFonts w:cs="Times New Roman"/>
-          <w:color w:val="000000" w:themeColor="text1"/>
-          <w:sz w:val="28"/>
-          <w:szCs w:val="28"/>
-        </w:rPr>
-        <w:t xml:space="preserve"> </w:t>
-      </w:r>
-      <w:r>
-        <w:rPr>
-          <w:rFonts w:cs="Times New Roman"/>
+          <w:color w:val="000000" w:themeColor="text1"/>
+          <w:sz w:val="28"/>
+          <w:szCs w:val="28"/>
+        </w:rPr>
+        <w:t xml:space="preserve"> </w:t>
+      </w:r>
+      <w:r>
+        <w:rPr>
           <w:color w:val="000000" w:themeColor="text1"/>
           <w:sz w:val="28"/>
           <w:szCs w:val="28"/>
@@ -30235,16 +30210,14 @@
       </w:r>
       <w:r>
         <w:rPr>
-          <w:rFonts w:cs="Times New Roman"/>
-          <w:color w:val="000000" w:themeColor="text1"/>
-          <w:sz w:val="28"/>
-          <w:szCs w:val="28"/>
-        </w:rPr>
-        <w:t xml:space="preserve"> </w:t>
-      </w:r>
-      <w:r>
-        <w:rPr>
-          <w:rFonts w:cs="Times New Roman"/>
+          <w:color w:val="000000" w:themeColor="text1"/>
+          <w:sz w:val="28"/>
+          <w:szCs w:val="28"/>
+        </w:rPr>
+        <w:t xml:space="preserve"> </w:t>
+      </w:r>
+      <w:r>
+        <w:rPr>
           <w:color w:val="000000" w:themeColor="text1"/>
           <w:sz w:val="28"/>
           <w:szCs w:val="28"/>
@@ -30253,16 +30226,14 @@
       </w:r>
       <w:r>
         <w:rPr>
-          <w:rFonts w:cs="Times New Roman"/>
-          <w:color w:val="000000" w:themeColor="text1"/>
-          <w:sz w:val="28"/>
-          <w:szCs w:val="28"/>
-        </w:rPr>
-        <w:t xml:space="preserve"> </w:t>
-      </w:r>
-      <w:r>
-        <w:rPr>
-          <w:rFonts w:cs="Times New Roman"/>
+          <w:color w:val="000000" w:themeColor="text1"/>
+          <w:sz w:val="28"/>
+          <w:szCs w:val="28"/>
+        </w:rPr>
+        <w:t xml:space="preserve"> </w:t>
+      </w:r>
+      <w:r>
+        <w:rPr>
           <w:color w:val="000000" w:themeColor="text1"/>
           <w:sz w:val="28"/>
           <w:szCs w:val="28"/>
@@ -30272,19 +30243,19 @@
     </w:p>
     <w:p>
       <w:pPr>
-        <w:pStyle w:val="11"/>
-        <w:spacing w:line="360" w:lineRule="auto"/>
-        <w:ind w:firstLine="708"/>
-        <w:rPr>
-          <w:rFonts w:cs="Times New Roman"/>
-          <w:color w:val="000000" w:themeColor="text1"/>
-          <w:sz w:val="28"/>
-          <w:szCs w:val="28"/>
-        </w:rPr>
-      </w:pPr>
-      <w:r>
-        <w:rPr>
-          <w:rFonts w:cs="Times New Roman"/>
+        <w:numPr>
+          <w:ilvl w:val="0"/>
+          <w:numId w:val="23"/>
+        </w:numPr>
+        <w:spacing w:after="45" w:line="300" w:lineRule="atLeast"/>
+        <w:rPr>
+          <w:color w:val="000000" w:themeColor="text1"/>
+          <w:sz w:val="28"/>
+          <w:szCs w:val="28"/>
+        </w:rPr>
+      </w:pPr>
+      <w:r>
+        <w:rPr>
           <w:color w:val="000000" w:themeColor="text1"/>
           <w:sz w:val="28"/>
           <w:szCs w:val="28"/>
@@ -30293,16 +30264,14 @@
       </w:r>
       <w:r>
         <w:rPr>
-          <w:rFonts w:cs="Times New Roman"/>
-          <w:color w:val="000000" w:themeColor="text1"/>
-          <w:sz w:val="28"/>
-          <w:szCs w:val="28"/>
-        </w:rPr>
-        <w:t xml:space="preserve"> </w:t>
-      </w:r>
-      <w:r>
-        <w:rPr>
-          <w:rFonts w:cs="Times New Roman"/>
+          <w:color w:val="000000" w:themeColor="text1"/>
+          <w:sz w:val="28"/>
+          <w:szCs w:val="28"/>
+        </w:rPr>
+        <w:t xml:space="preserve"> </w:t>
+      </w:r>
+      <w:r>
+        <w:rPr>
           <w:color w:val="000000" w:themeColor="text1"/>
           <w:sz w:val="28"/>
           <w:szCs w:val="28"/>
@@ -30311,16 +30280,14 @@
       </w:r>
       <w:r>
         <w:rPr>
-          <w:rFonts w:cs="Times New Roman"/>
-          <w:color w:val="000000" w:themeColor="text1"/>
-          <w:sz w:val="28"/>
-          <w:szCs w:val="28"/>
-        </w:rPr>
-        <w:t xml:space="preserve"> </w:t>
-      </w:r>
-      <w:r>
-        <w:rPr>
-          <w:rFonts w:cs="Times New Roman"/>
+          <w:color w:val="000000" w:themeColor="text1"/>
+          <w:sz w:val="28"/>
+          <w:szCs w:val="28"/>
+        </w:rPr>
+        <w:t xml:space="preserve"> </w:t>
+      </w:r>
+      <w:r>
+        <w:rPr>
           <w:color w:val="000000" w:themeColor="text1"/>
           <w:sz w:val="28"/>
           <w:szCs w:val="28"/>
@@ -30329,16 +30296,14 @@
       </w:r>
       <w:r>
         <w:rPr>
-          <w:rFonts w:cs="Times New Roman"/>
-          <w:color w:val="000000" w:themeColor="text1"/>
-          <w:sz w:val="28"/>
-          <w:szCs w:val="28"/>
-        </w:rPr>
-        <w:t xml:space="preserve"> </w:t>
-      </w:r>
-      <w:r>
-        <w:rPr>
-          <w:rFonts w:cs="Times New Roman"/>
+          <w:color w:val="000000" w:themeColor="text1"/>
+          <w:sz w:val="28"/>
+          <w:szCs w:val="28"/>
+        </w:rPr>
+        <w:t xml:space="preserve"> </w:t>
+      </w:r>
+      <w:r>
+        <w:rPr>
           <w:color w:val="000000" w:themeColor="text1"/>
           <w:sz w:val="28"/>
           <w:szCs w:val="28"/>
@@ -30347,16 +30312,14 @@
       </w:r>
       <w:r>
         <w:rPr>
-          <w:rFonts w:cs="Times New Roman"/>
-          <w:color w:val="000000" w:themeColor="text1"/>
-          <w:sz w:val="28"/>
-          <w:szCs w:val="28"/>
-        </w:rPr>
-        <w:t xml:space="preserve"> </w:t>
-      </w:r>
-      <w:r>
-        <w:rPr>
-          <w:rFonts w:cs="Times New Roman"/>
+          <w:color w:val="000000" w:themeColor="text1"/>
+          <w:sz w:val="28"/>
+          <w:szCs w:val="28"/>
+        </w:rPr>
+        <w:t xml:space="preserve"> </w:t>
+      </w:r>
+      <w:r>
+        <w:rPr>
           <w:color w:val="000000" w:themeColor="text1"/>
           <w:sz w:val="28"/>
           <w:szCs w:val="28"/>
@@ -30365,16 +30328,14 @@
       </w:r>
       <w:r>
         <w:rPr>
-          <w:rFonts w:cs="Times New Roman"/>
-          <w:color w:val="000000" w:themeColor="text1"/>
-          <w:sz w:val="28"/>
-          <w:szCs w:val="28"/>
-        </w:rPr>
-        <w:t xml:space="preserve"> </w:t>
-      </w:r>
-      <w:r>
-        <w:rPr>
-          <w:rFonts w:cs="Times New Roman"/>
+          <w:color w:val="000000" w:themeColor="text1"/>
+          <w:sz w:val="28"/>
+          <w:szCs w:val="28"/>
+        </w:rPr>
+        <w:t xml:space="preserve"> </w:t>
+      </w:r>
+      <w:r>
+        <w:rPr>
           <w:color w:val="000000" w:themeColor="text1"/>
           <w:sz w:val="28"/>
           <w:szCs w:val="28"/>
@@ -30383,16 +30344,14 @@
       </w:r>
       <w:r>
         <w:rPr>
-          <w:rFonts w:cs="Times New Roman"/>
-          <w:color w:val="000000" w:themeColor="text1"/>
-          <w:sz w:val="28"/>
-          <w:szCs w:val="28"/>
-        </w:rPr>
-        <w:t xml:space="preserve"> </w:t>
-      </w:r>
-      <w:r>
-        <w:rPr>
-          <w:rFonts w:cs="Times New Roman"/>
+          <w:color w:val="000000" w:themeColor="text1"/>
+          <w:sz w:val="28"/>
+          <w:szCs w:val="28"/>
+        </w:rPr>
+        <w:t xml:space="preserve"> </w:t>
+      </w:r>
+      <w:r>
+        <w:rPr>
           <w:color w:val="000000" w:themeColor="text1"/>
           <w:sz w:val="28"/>
           <w:szCs w:val="28"/>
@@ -30401,16 +30360,14 @@
       </w:r>
       <w:r>
         <w:rPr>
-          <w:rFonts w:cs="Times New Roman"/>
-          <w:color w:val="000000" w:themeColor="text1"/>
-          <w:sz w:val="28"/>
-          <w:szCs w:val="28"/>
-        </w:rPr>
-        <w:t xml:space="preserve"> </w:t>
-      </w:r>
-      <w:r>
-        <w:rPr>
-          <w:rFonts w:cs="Times New Roman"/>
+          <w:color w:val="000000" w:themeColor="text1"/>
+          <w:sz w:val="28"/>
+          <w:szCs w:val="28"/>
+        </w:rPr>
+        <w:t xml:space="preserve"> </w:t>
+      </w:r>
+      <w:r>
+        <w:rPr>
           <w:color w:val="000000" w:themeColor="text1"/>
           <w:sz w:val="28"/>
           <w:szCs w:val="28"/>
@@ -30419,16 +30376,14 @@
       </w:r>
       <w:r>
         <w:rPr>
-          <w:rFonts w:cs="Times New Roman"/>
-          <w:color w:val="000000" w:themeColor="text1"/>
-          <w:sz w:val="28"/>
-          <w:szCs w:val="28"/>
-        </w:rPr>
-        <w:t xml:space="preserve"> </w:t>
-      </w:r>
-      <w:r>
-        <w:rPr>
-          <w:rFonts w:cs="Times New Roman"/>
+          <w:color w:val="000000" w:themeColor="text1"/>
+          <w:sz w:val="28"/>
+          <w:szCs w:val="28"/>
+        </w:rPr>
+        <w:t xml:space="preserve"> </w:t>
+      </w:r>
+      <w:r>
+        <w:rPr>
           <w:color w:val="000000" w:themeColor="text1"/>
           <w:sz w:val="28"/>
           <w:szCs w:val="28"/>
@@ -30437,16 +30392,14 @@
       </w:r>
       <w:r>
         <w:rPr>
-          <w:rFonts w:cs="Times New Roman"/>
-          <w:color w:val="000000" w:themeColor="text1"/>
-          <w:sz w:val="28"/>
-          <w:szCs w:val="28"/>
-        </w:rPr>
-        <w:t xml:space="preserve"> </w:t>
-      </w:r>
-      <w:r>
-        <w:rPr>
-          <w:rFonts w:cs="Times New Roman"/>
+          <w:color w:val="000000" w:themeColor="text1"/>
+          <w:sz w:val="28"/>
+          <w:szCs w:val="28"/>
+        </w:rPr>
+        <w:t xml:space="preserve"> </w:t>
+      </w:r>
+      <w:r>
+        <w:rPr>
           <w:color w:val="000000" w:themeColor="text1"/>
           <w:sz w:val="28"/>
           <w:szCs w:val="28"/>
@@ -30455,16 +30408,14 @@
       </w:r>
       <w:r>
         <w:rPr>
-          <w:rFonts w:cs="Times New Roman"/>
-          <w:color w:val="000000" w:themeColor="text1"/>
-          <w:sz w:val="28"/>
-          <w:szCs w:val="28"/>
-        </w:rPr>
-        <w:t xml:space="preserve"> </w:t>
-      </w:r>
-      <w:r>
-        <w:rPr>
-          <w:rFonts w:cs="Times New Roman"/>
+          <w:color w:val="000000" w:themeColor="text1"/>
+          <w:sz w:val="28"/>
+          <w:szCs w:val="28"/>
+        </w:rPr>
+        <w:t xml:space="preserve"> </w:t>
+      </w:r>
+      <w:r>
+        <w:rPr>
           <w:color w:val="000000" w:themeColor="text1"/>
           <w:sz w:val="28"/>
           <w:szCs w:val="28"/>
@@ -30473,16 +30424,14 @@
       </w:r>
       <w:r>
         <w:rPr>
-          <w:rFonts w:cs="Times New Roman"/>
-          <w:color w:val="000000" w:themeColor="text1"/>
-          <w:sz w:val="28"/>
-          <w:szCs w:val="28"/>
-        </w:rPr>
-        <w:t xml:space="preserve"> </w:t>
-      </w:r>
-      <w:r>
-        <w:rPr>
-          <w:rFonts w:cs="Times New Roman"/>
+          <w:color w:val="000000" w:themeColor="text1"/>
+          <w:sz w:val="28"/>
+          <w:szCs w:val="28"/>
+        </w:rPr>
+        <w:t xml:space="preserve"> </w:t>
+      </w:r>
+      <w:r>
+        <w:rPr>
           <w:color w:val="000000" w:themeColor="text1"/>
           <w:sz w:val="28"/>
           <w:szCs w:val="28"/>
@@ -30491,16 +30440,14 @@
       </w:r>
       <w:r>
         <w:rPr>
-          <w:rFonts w:cs="Times New Roman"/>
-          <w:color w:val="000000" w:themeColor="text1"/>
-          <w:sz w:val="28"/>
-          <w:szCs w:val="28"/>
-        </w:rPr>
-        <w:t xml:space="preserve"> </w:t>
-      </w:r>
-      <w:r>
-        <w:rPr>
-          <w:rFonts w:cs="Times New Roman"/>
+          <w:color w:val="000000" w:themeColor="text1"/>
+          <w:sz w:val="28"/>
+          <w:szCs w:val="28"/>
+        </w:rPr>
+        <w:t xml:space="preserve"> </w:t>
+      </w:r>
+      <w:r>
+        <w:rPr>
           <w:color w:val="000000" w:themeColor="text1"/>
           <w:sz w:val="28"/>
           <w:szCs w:val="28"/>
@@ -30509,16 +30456,14 @@
       </w:r>
       <w:r>
         <w:rPr>
-          <w:rFonts w:cs="Times New Roman"/>
-          <w:color w:val="000000" w:themeColor="text1"/>
-          <w:sz w:val="28"/>
-          <w:szCs w:val="28"/>
-        </w:rPr>
-        <w:t xml:space="preserve"> </w:t>
-      </w:r>
-      <w:r>
-        <w:rPr>
-          <w:rFonts w:cs="Times New Roman"/>
+          <w:color w:val="000000" w:themeColor="text1"/>
+          <w:sz w:val="28"/>
+          <w:szCs w:val="28"/>
+        </w:rPr>
+        <w:t xml:space="preserve"> </w:t>
+      </w:r>
+      <w:r>
+        <w:rPr>
           <w:color w:val="000000" w:themeColor="text1"/>
           <w:sz w:val="28"/>
           <w:szCs w:val="28"/>
@@ -30527,16 +30472,14 @@
       </w:r>
       <w:r>
         <w:rPr>
-          <w:rFonts w:cs="Times New Roman"/>
-          <w:color w:val="000000" w:themeColor="text1"/>
-          <w:sz w:val="28"/>
-          <w:szCs w:val="28"/>
-        </w:rPr>
-        <w:t xml:space="preserve"> </w:t>
-      </w:r>
-      <w:r>
-        <w:rPr>
-          <w:rFonts w:cs="Times New Roman"/>
+          <w:color w:val="000000" w:themeColor="text1"/>
+          <w:sz w:val="28"/>
+          <w:szCs w:val="28"/>
+        </w:rPr>
+        <w:t xml:space="preserve"> </w:t>
+      </w:r>
+      <w:r>
+        <w:rPr>
           <w:color w:val="000000" w:themeColor="text1"/>
           <w:sz w:val="28"/>
           <w:szCs w:val="28"/>
@@ -30545,16 +30488,14 @@
       </w:r>
       <w:r>
         <w:rPr>
-          <w:rFonts w:cs="Times New Roman"/>
-          <w:color w:val="000000" w:themeColor="text1"/>
-          <w:sz w:val="28"/>
-          <w:szCs w:val="28"/>
-        </w:rPr>
-        <w:t xml:space="preserve"> </w:t>
-      </w:r>
-      <w:r>
-        <w:rPr>
-          <w:rFonts w:cs="Times New Roman"/>
+          <w:color w:val="000000" w:themeColor="text1"/>
+          <w:sz w:val="28"/>
+          <w:szCs w:val="28"/>
+        </w:rPr>
+        <w:t xml:space="preserve"> </w:t>
+      </w:r>
+      <w:r>
+        <w:rPr>
           <w:color w:val="000000" w:themeColor="text1"/>
           <w:sz w:val="28"/>
           <w:szCs w:val="28"/>
@@ -30563,16 +30504,14 @@
       </w:r>
       <w:r>
         <w:rPr>
-          <w:rFonts w:cs="Times New Roman"/>
-          <w:color w:val="000000" w:themeColor="text1"/>
-          <w:sz w:val="28"/>
-          <w:szCs w:val="28"/>
-        </w:rPr>
-        <w:t xml:space="preserve"> </w:t>
-      </w:r>
-      <w:r>
-        <w:rPr>
-          <w:rFonts w:cs="Times New Roman"/>
+          <w:color w:val="000000" w:themeColor="text1"/>
+          <w:sz w:val="28"/>
+          <w:szCs w:val="28"/>
+        </w:rPr>
+        <w:t xml:space="preserve"> </w:t>
+      </w:r>
+      <w:r>
+        <w:rPr>
           <w:color w:val="000000" w:themeColor="text1"/>
           <w:sz w:val="28"/>
           <w:szCs w:val="28"/>
@@ -30581,16 +30520,14 @@
       </w:r>
       <w:r>
         <w:rPr>
-          <w:rFonts w:cs="Times New Roman"/>
-          <w:color w:val="000000" w:themeColor="text1"/>
-          <w:sz w:val="28"/>
-          <w:szCs w:val="28"/>
-        </w:rPr>
-        <w:t xml:space="preserve"> </w:t>
-      </w:r>
-      <w:r>
-        <w:rPr>
-          <w:rFonts w:cs="Times New Roman"/>
+          <w:color w:val="000000" w:themeColor="text1"/>
+          <w:sz w:val="28"/>
+          <w:szCs w:val="28"/>
+        </w:rPr>
+        <w:t xml:space="preserve"> </w:t>
+      </w:r>
+      <w:r>
+        <w:rPr>
           <w:color w:val="000000" w:themeColor="text1"/>
           <w:sz w:val="28"/>
           <w:szCs w:val="28"/>
@@ -30599,16 +30536,14 @@
       </w:r>
       <w:r>
         <w:rPr>
-          <w:rFonts w:cs="Times New Roman"/>
-          <w:color w:val="000000" w:themeColor="text1"/>
-          <w:sz w:val="28"/>
-          <w:szCs w:val="28"/>
-        </w:rPr>
-        <w:t xml:space="preserve"> </w:t>
-      </w:r>
-      <w:r>
-        <w:rPr>
-          <w:rFonts w:cs="Times New Roman"/>
+          <w:color w:val="000000" w:themeColor="text1"/>
+          <w:sz w:val="28"/>
+          <w:szCs w:val="28"/>
+        </w:rPr>
+        <w:t xml:space="preserve"> </w:t>
+      </w:r>
+      <w:r>
+        <w:rPr>
           <w:color w:val="000000" w:themeColor="text1"/>
           <w:sz w:val="28"/>
           <w:szCs w:val="28"/>
@@ -30617,16 +30552,14 @@
       </w:r>
       <w:r>
         <w:rPr>
-          <w:rFonts w:cs="Times New Roman"/>
-          <w:color w:val="000000" w:themeColor="text1"/>
-          <w:sz w:val="28"/>
-          <w:szCs w:val="28"/>
-        </w:rPr>
-        <w:t xml:space="preserve"> </w:t>
-      </w:r>
-      <w:r>
-        <w:rPr>
-          <w:rFonts w:cs="Times New Roman"/>
+          <w:color w:val="000000" w:themeColor="text1"/>
+          <w:sz w:val="28"/>
+          <w:szCs w:val="28"/>
+        </w:rPr>
+        <w:t xml:space="preserve"> </w:t>
+      </w:r>
+      <w:r>
+        <w:rPr>
           <w:color w:val="000000" w:themeColor="text1"/>
           <w:sz w:val="28"/>
           <w:szCs w:val="28"/>
@@ -30635,16 +30568,14 @@
       </w:r>
       <w:r>
         <w:rPr>
-          <w:rFonts w:cs="Times New Roman"/>
-          <w:color w:val="000000" w:themeColor="text1"/>
-          <w:sz w:val="28"/>
-          <w:szCs w:val="28"/>
-        </w:rPr>
-        <w:t xml:space="preserve"> </w:t>
-      </w:r>
-      <w:r>
-        <w:rPr>
-          <w:rFonts w:cs="Times New Roman"/>
+          <w:color w:val="000000" w:themeColor="text1"/>
+          <w:sz w:val="28"/>
+          <w:szCs w:val="28"/>
+        </w:rPr>
+        <w:t xml:space="preserve"> </w:t>
+      </w:r>
+      <w:r>
+        <w:rPr>
           <w:color w:val="000000" w:themeColor="text1"/>
           <w:sz w:val="28"/>
           <w:szCs w:val="28"/>
@@ -30654,19 +30585,19 @@
     </w:p>
     <w:p>
       <w:pPr>
-        <w:pStyle w:val="11"/>
-        <w:spacing w:line="360" w:lineRule="auto"/>
-        <w:ind w:firstLine="708"/>
-        <w:rPr>
-          <w:rFonts w:cs="Times New Roman"/>
-          <w:color w:val="000000" w:themeColor="text1"/>
-          <w:sz w:val="28"/>
-          <w:szCs w:val="28"/>
-        </w:rPr>
-      </w:pPr>
-      <w:r>
-        <w:rPr>
-          <w:rFonts w:cs="Times New Roman"/>
+        <w:numPr>
+          <w:ilvl w:val="0"/>
+          <w:numId w:val="23"/>
+        </w:numPr>
+        <w:spacing w:after="45" w:line="300" w:lineRule="atLeast"/>
+        <w:rPr>
+          <w:color w:val="000000" w:themeColor="text1"/>
+          <w:sz w:val="28"/>
+          <w:szCs w:val="28"/>
+        </w:rPr>
+      </w:pPr>
+      <w:r>
+        <w:rPr>
           <w:color w:val="000000" w:themeColor="text1"/>
           <w:sz w:val="28"/>
           <w:szCs w:val="28"/>
@@ -30675,16 +30606,14 @@
       </w:r>
       <w:r>
         <w:rPr>
-          <w:rFonts w:cs="Times New Roman"/>
-          <w:color w:val="000000" w:themeColor="text1"/>
-          <w:sz w:val="28"/>
-          <w:szCs w:val="28"/>
-        </w:rPr>
-        <w:t xml:space="preserve"> </w:t>
-      </w:r>
-      <w:r>
-        <w:rPr>
-          <w:rFonts w:cs="Times New Roman"/>
+          <w:color w:val="000000" w:themeColor="text1"/>
+          <w:sz w:val="28"/>
+          <w:szCs w:val="28"/>
+        </w:rPr>
+        <w:t xml:space="preserve"> </w:t>
+      </w:r>
+      <w:r>
+        <w:rPr>
           <w:color w:val="000000" w:themeColor="text1"/>
           <w:sz w:val="28"/>
           <w:szCs w:val="28"/>
@@ -30693,16 +30622,14 @@
       </w:r>
       <w:r>
         <w:rPr>
-          <w:rFonts w:cs="Times New Roman"/>
-          <w:color w:val="000000" w:themeColor="text1"/>
-          <w:sz w:val="28"/>
-          <w:szCs w:val="28"/>
-        </w:rPr>
-        <w:t xml:space="preserve"> </w:t>
-      </w:r>
-      <w:r>
-        <w:rPr>
-          <w:rFonts w:cs="Times New Roman"/>
+          <w:color w:val="000000" w:themeColor="text1"/>
+          <w:sz w:val="28"/>
+          <w:szCs w:val="28"/>
+        </w:rPr>
+        <w:t xml:space="preserve"> </w:t>
+      </w:r>
+      <w:r>
+        <w:rPr>
           <w:color w:val="000000" w:themeColor="text1"/>
           <w:sz w:val="28"/>
           <w:szCs w:val="28"/>
@@ -30711,16 +30638,14 @@
       </w:r>
       <w:r>
         <w:rPr>
-          <w:rFonts w:cs="Times New Roman"/>
-          <w:color w:val="000000" w:themeColor="text1"/>
-          <w:sz w:val="28"/>
-          <w:szCs w:val="28"/>
-        </w:rPr>
-        <w:t xml:space="preserve"> </w:t>
-      </w:r>
-      <w:r>
-        <w:rPr>
-          <w:rFonts w:cs="Times New Roman"/>
+          <w:color w:val="000000" w:themeColor="text1"/>
+          <w:sz w:val="28"/>
+          <w:szCs w:val="28"/>
+        </w:rPr>
+        <w:t xml:space="preserve"> </w:t>
+      </w:r>
+      <w:r>
+        <w:rPr>
           <w:color w:val="000000" w:themeColor="text1"/>
           <w:sz w:val="28"/>
           <w:szCs w:val="28"/>
@@ -30729,16 +30654,14 @@
       </w:r>
       <w:r>
         <w:rPr>
-          <w:rFonts w:cs="Times New Roman"/>
-          <w:color w:val="000000" w:themeColor="text1"/>
-          <w:sz w:val="28"/>
-          <w:szCs w:val="28"/>
-        </w:rPr>
-        <w:t xml:space="preserve"> </w:t>
-      </w:r>
-      <w:r>
-        <w:rPr>
-          <w:rFonts w:cs="Times New Roman"/>
+          <w:color w:val="000000" w:themeColor="text1"/>
+          <w:sz w:val="28"/>
+          <w:szCs w:val="28"/>
+        </w:rPr>
+        <w:t xml:space="preserve"> </w:t>
+      </w:r>
+      <w:r>
+        <w:rPr>
           <w:color w:val="000000" w:themeColor="text1"/>
           <w:sz w:val="28"/>
           <w:szCs w:val="28"/>
@@ -30747,16 +30670,14 @@
       </w:r>
       <w:r>
         <w:rPr>
-          <w:rFonts w:cs="Times New Roman"/>
-          <w:color w:val="000000" w:themeColor="text1"/>
-          <w:sz w:val="28"/>
-          <w:szCs w:val="28"/>
-        </w:rPr>
-        <w:t xml:space="preserve"> </w:t>
-      </w:r>
-      <w:r>
-        <w:rPr>
-          <w:rFonts w:cs="Times New Roman"/>
+          <w:color w:val="000000" w:themeColor="text1"/>
+          <w:sz w:val="28"/>
+          <w:szCs w:val="28"/>
+        </w:rPr>
+        <w:t xml:space="preserve"> </w:t>
+      </w:r>
+      <w:r>
+        <w:rPr>
           <w:color w:val="000000" w:themeColor="text1"/>
           <w:sz w:val="28"/>
           <w:szCs w:val="28"/>
@@ -30765,16 +30686,14 @@
       </w:r>
       <w:r>
         <w:rPr>
-          <w:rFonts w:cs="Times New Roman"/>
-          <w:color w:val="000000" w:themeColor="text1"/>
-          <w:sz w:val="28"/>
-          <w:szCs w:val="28"/>
-        </w:rPr>
-        <w:t xml:space="preserve"> </w:t>
-      </w:r>
-      <w:r>
-        <w:rPr>
-          <w:rFonts w:cs="Times New Roman"/>
+          <w:color w:val="000000" w:themeColor="text1"/>
+          <w:sz w:val="28"/>
+          <w:szCs w:val="28"/>
+        </w:rPr>
+        <w:t xml:space="preserve"> </w:t>
+      </w:r>
+      <w:r>
+        <w:rPr>
           <w:color w:val="000000" w:themeColor="text1"/>
           <w:sz w:val="28"/>
           <w:szCs w:val="28"/>
@@ -30783,16 +30702,14 @@
       </w:r>
       <w:r>
         <w:rPr>
-          <w:rFonts w:cs="Times New Roman"/>
-          <w:color w:val="000000" w:themeColor="text1"/>
-          <w:sz w:val="28"/>
-          <w:szCs w:val="28"/>
-        </w:rPr>
-        <w:t xml:space="preserve"> </w:t>
-      </w:r>
-      <w:r>
-        <w:rPr>
-          <w:rFonts w:cs="Times New Roman"/>
+          <w:color w:val="000000" w:themeColor="text1"/>
+          <w:sz w:val="28"/>
+          <w:szCs w:val="28"/>
+        </w:rPr>
+        <w:t xml:space="preserve"> </w:t>
+      </w:r>
+      <w:r>
+        <w:rPr>
           <w:color w:val="000000" w:themeColor="text1"/>
           <w:sz w:val="28"/>
           <w:szCs w:val="28"/>
@@ -30801,16 +30718,14 @@
       </w:r>
       <w:r>
         <w:rPr>
-          <w:rFonts w:cs="Times New Roman"/>
-          <w:color w:val="000000" w:themeColor="text1"/>
-          <w:sz w:val="28"/>
-          <w:szCs w:val="28"/>
-        </w:rPr>
-        <w:t xml:space="preserve"> </w:t>
-      </w:r>
-      <w:r>
-        <w:rPr>
-          <w:rFonts w:cs="Times New Roman"/>
+          <w:color w:val="000000" w:themeColor="text1"/>
+          <w:sz w:val="28"/>
+          <w:szCs w:val="28"/>
+        </w:rPr>
+        <w:t xml:space="preserve"> </w:t>
+      </w:r>
+      <w:r>
+        <w:rPr>
           <w:color w:val="000000" w:themeColor="text1"/>
           <w:sz w:val="28"/>
           <w:szCs w:val="28"/>
@@ -30819,16 +30734,14 @@
       </w:r>
       <w:r>
         <w:rPr>
-          <w:rFonts w:cs="Times New Roman"/>
-          <w:color w:val="000000" w:themeColor="text1"/>
-          <w:sz w:val="28"/>
-          <w:szCs w:val="28"/>
-        </w:rPr>
-        <w:t xml:space="preserve"> </w:t>
-      </w:r>
-      <w:r>
-        <w:rPr>
-          <w:rFonts w:cs="Times New Roman"/>
+          <w:color w:val="000000" w:themeColor="text1"/>
+          <w:sz w:val="28"/>
+          <w:szCs w:val="28"/>
+        </w:rPr>
+        <w:t xml:space="preserve"> </w:t>
+      </w:r>
+      <w:r>
+        <w:rPr>
           <w:color w:val="000000" w:themeColor="text1"/>
           <w:sz w:val="28"/>
           <w:szCs w:val="28"/>
@@ -30837,16 +30750,14 @@
       </w:r>
       <w:r>
         <w:rPr>
-          <w:rFonts w:cs="Times New Roman"/>
-          <w:color w:val="000000" w:themeColor="text1"/>
-          <w:sz w:val="28"/>
-          <w:szCs w:val="28"/>
-        </w:rPr>
-        <w:t xml:space="preserve"> </w:t>
-      </w:r>
-      <w:r>
-        <w:rPr>
-          <w:rFonts w:cs="Times New Roman"/>
+          <w:color w:val="000000" w:themeColor="text1"/>
+          <w:sz w:val="28"/>
+          <w:szCs w:val="28"/>
+        </w:rPr>
+        <w:t xml:space="preserve"> </w:t>
+      </w:r>
+      <w:r>
+        <w:rPr>
           <w:color w:val="000000" w:themeColor="text1"/>
           <w:sz w:val="28"/>
           <w:szCs w:val="28"/>
@@ -30855,16 +30766,14 @@
       </w:r>
       <w:r>
         <w:rPr>
-          <w:rFonts w:cs="Times New Roman"/>
-          <w:color w:val="000000" w:themeColor="text1"/>
-          <w:sz w:val="28"/>
-          <w:szCs w:val="28"/>
-        </w:rPr>
-        <w:t xml:space="preserve"> </w:t>
-      </w:r>
-      <w:r>
-        <w:rPr>
-          <w:rFonts w:cs="Times New Roman"/>
+          <w:color w:val="000000" w:themeColor="text1"/>
+          <w:sz w:val="28"/>
+          <w:szCs w:val="28"/>
+        </w:rPr>
+        <w:t xml:space="preserve"> </w:t>
+      </w:r>
+      <w:r>
+        <w:rPr>
           <w:color w:val="000000" w:themeColor="text1"/>
           <w:sz w:val="28"/>
           <w:szCs w:val="28"/>
@@ -30873,16 +30782,14 @@
       </w:r>
       <w:r>
         <w:rPr>
-          <w:rFonts w:cs="Times New Roman"/>
-          <w:color w:val="000000" w:themeColor="text1"/>
-          <w:sz w:val="28"/>
-          <w:szCs w:val="28"/>
-        </w:rPr>
-        <w:t xml:space="preserve"> </w:t>
-      </w:r>
-      <w:r>
-        <w:rPr>
-          <w:rFonts w:cs="Times New Roman"/>
+          <w:color w:val="000000" w:themeColor="text1"/>
+          <w:sz w:val="28"/>
+          <w:szCs w:val="28"/>
+        </w:rPr>
+        <w:t xml:space="preserve"> </w:t>
+      </w:r>
+      <w:r>
+        <w:rPr>
           <w:color w:val="000000" w:themeColor="text1"/>
           <w:sz w:val="28"/>
           <w:szCs w:val="28"/>
@@ -30891,16 +30798,14 @@
       </w:r>
       <w:r>
         <w:rPr>
-          <w:rFonts w:cs="Times New Roman"/>
-          <w:color w:val="000000" w:themeColor="text1"/>
-          <w:sz w:val="28"/>
-          <w:szCs w:val="28"/>
-        </w:rPr>
-        <w:t xml:space="preserve"> </w:t>
-      </w:r>
-      <w:r>
-        <w:rPr>
-          <w:rFonts w:cs="Times New Roman"/>
+          <w:color w:val="000000" w:themeColor="text1"/>
+          <w:sz w:val="28"/>
+          <w:szCs w:val="28"/>
+        </w:rPr>
+        <w:t xml:space="preserve"> </w:t>
+      </w:r>
+      <w:r>
+        <w:rPr>
           <w:color w:val="000000" w:themeColor="text1"/>
           <w:sz w:val="28"/>
           <w:szCs w:val="28"/>
@@ -31115,14 +31020,9 @@
     <w:p>
       <w:pPr>
         <w:pStyle w:val="11"/>
+        <w:keepNext/>
         <w:spacing w:line="360" w:lineRule="auto"/>
         <w:jc w:val="center"/>
-        <w:rPr>
-          <w:rFonts w:cs="Times New Roman"/>
-          <w:color w:val="000000" w:themeColor="text1"/>
-          <w:sz w:val="28"/>
-          <w:szCs w:val="28"/>
-        </w:rPr>
       </w:pPr>
       <w:r>
         <w:rPr>
@@ -31196,6 +31096,41 @@
     </w:p>
     <w:p>
       <w:pPr>
+        <w:pStyle w:val="a9"/>
+        <w:jc w:val="center"/>
+        <w:rPr>
+          <w:color w:val="000000" w:themeColor="text1"/>
+          <w:sz w:val="28"/>
+          <w:szCs w:val="28"/>
+        </w:rPr>
+      </w:pPr>
+      <w:r>
+        <w:t xml:space="preserve">Рисунок </w:t>
+      </w:r>
+      <w:r>
+        <w:fldChar w:fldCharType="begin"/>
+      </w:r>
+      <w:r>
+        <w:instrText xml:space="preserve"> SEQ Рисунок \* ARABIC </w:instrText>
+      </w:r>
+      <w:r>
+        <w:fldChar w:fldCharType="separate"/>
+      </w:r>
+      <w:r>
+        <w:rPr>
+          <w:noProof/>
+        </w:rPr>
+        <w:t>1</w:t>
+      </w:r>
+      <w:r>
+        <w:fldChar w:fldCharType="end"/>
+      </w:r>
+      <w:r>
+        <w:t xml:space="preserve"> окно авторизации</w:t>
+      </w:r>
+    </w:p>
+    <w:p>
+      <w:pPr>
         <w:pStyle w:val="11"/>
         <w:spacing w:line="360" w:lineRule="auto"/>
         <w:rPr>
@@ -31655,14 +31590,9 @@
     <w:p>
       <w:pPr>
         <w:pStyle w:val="11"/>
+        <w:keepNext/>
         <w:spacing w:line="360" w:lineRule="auto"/>
         <w:jc w:val="center"/>
-        <w:rPr>
-          <w:rFonts w:cs="Times New Roman"/>
-          <w:color w:val="000000" w:themeColor="text1"/>
-          <w:sz w:val="28"/>
-          <w:szCs w:val="28"/>
-        </w:rPr>
       </w:pPr>
       <w:r>
         <w:rPr>
@@ -31736,6 +31666,41 @@
     </w:p>
     <w:p>
       <w:pPr>
+        <w:pStyle w:val="a9"/>
+        <w:jc w:val="center"/>
+        <w:rPr>
+          <w:color w:val="000000" w:themeColor="text1"/>
+          <w:sz w:val="28"/>
+          <w:szCs w:val="28"/>
+        </w:rPr>
+      </w:pPr>
+      <w:r>
+        <w:t xml:space="preserve">Рисунок </w:t>
+      </w:r>
+      <w:r>
+        <w:fldChar w:fldCharType="begin"/>
+      </w:r>
+      <w:r>
+        <w:instrText xml:space="preserve"> SEQ Рисунок \* ARABIC </w:instrText>
+      </w:r>
+      <w:r>
+        <w:fldChar w:fldCharType="separate"/>
+      </w:r>
+      <w:r>
+        <w:rPr>
+          <w:noProof/>
+        </w:rPr>
+        <w:t>2</w:t>
+      </w:r>
+      <w:r>
+        <w:fldChar w:fldCharType="end"/>
+      </w:r>
+      <w:r>
+        <w:t xml:space="preserve"> окно администратора</w:t>
+      </w:r>
+    </w:p>
+    <w:p>
+      <w:pPr>
         <w:pStyle w:val="11"/>
         <w:spacing w:line="360" w:lineRule="auto"/>
         <w:ind w:firstLine="708"/>
@@ -31777,14 +31742,9 @@
     <w:p>
       <w:pPr>
         <w:pStyle w:val="11"/>
+        <w:keepNext/>
         <w:spacing w:line="360" w:lineRule="auto"/>
         <w:jc w:val="center"/>
-        <w:rPr>
-          <w:rFonts w:cs="Times New Roman"/>
-          <w:color w:val="000000" w:themeColor="text1"/>
-          <w:sz w:val="28"/>
-          <w:szCs w:val="28"/>
-        </w:rPr>
       </w:pPr>
       <w:r>
         <w:rPr>
@@ -31794,7 +31754,6 @@
           <w:sz w:val="28"/>
           <w:szCs w:val="28"/>
         </w:rPr>
-        <w:lastRenderedPageBreak/>
         <w:drawing>
           <wp:inline distT="0" distB="0" distL="0" distR="0" wp14:anchorId="21A9BD68" wp14:editId="07D3FCFA">
             <wp:extent cx="4759325" cy="2724150"/>
@@ -31878,6 +31837,41 @@
     </w:p>
     <w:p>
       <w:pPr>
+        <w:pStyle w:val="a9"/>
+        <w:jc w:val="center"/>
+        <w:rPr>
+          <w:color w:val="000000" w:themeColor="text1"/>
+          <w:sz w:val="28"/>
+          <w:szCs w:val="28"/>
+        </w:rPr>
+      </w:pPr>
+      <w:r>
+        <w:t xml:space="preserve">Рисунок </w:t>
+      </w:r>
+      <w:r>
+        <w:fldChar w:fldCharType="begin"/>
+      </w:r>
+      <w:r>
+        <w:instrText xml:space="preserve"> SEQ Рисунок \* ARABIC </w:instrText>
+      </w:r>
+      <w:r>
+        <w:fldChar w:fldCharType="separate"/>
+      </w:r>
+      <w:r>
+        <w:rPr>
+          <w:noProof/>
+        </w:rPr>
+        <w:t>3</w:t>
+      </w:r>
+      <w:r>
+        <w:fldChar w:fldCharType="end"/>
+      </w:r>
+      <w:r>
+        <w:t xml:space="preserve"> окно бухгалтера</w:t>
+      </w:r>
+    </w:p>
+    <w:p>
+      <w:pPr>
         <w:pStyle w:val="11"/>
         <w:spacing w:line="360" w:lineRule="auto"/>
         <w:ind w:firstLine="708"/>
@@ -31919,14 +31913,9 @@
     <w:p>
       <w:pPr>
         <w:pStyle w:val="11"/>
+        <w:keepNext/>
         <w:spacing w:line="360" w:lineRule="auto"/>
         <w:jc w:val="center"/>
-        <w:rPr>
-          <w:rFonts w:cs="Times New Roman"/>
-          <w:color w:val="000000" w:themeColor="text1"/>
-          <w:sz w:val="28"/>
-          <w:szCs w:val="28"/>
-        </w:rPr>
       </w:pPr>
       <w:r>
         <w:rPr>
@@ -32000,6 +31989,41 @@
     </w:p>
     <w:p>
       <w:pPr>
+        <w:pStyle w:val="a9"/>
+        <w:jc w:val="center"/>
+        <w:rPr>
+          <w:color w:val="000000" w:themeColor="text1"/>
+          <w:sz w:val="28"/>
+          <w:szCs w:val="28"/>
+        </w:rPr>
+      </w:pPr>
+      <w:r>
+        <w:t xml:space="preserve">Рисунок </w:t>
+      </w:r>
+      <w:r>
+        <w:fldChar w:fldCharType="begin"/>
+      </w:r>
+      <w:r>
+        <w:instrText xml:space="preserve"> SEQ Рисунок \* ARABIC </w:instrText>
+      </w:r>
+      <w:r>
+        <w:fldChar w:fldCharType="separate"/>
+      </w:r>
+      <w:r>
+        <w:rPr>
+          <w:noProof/>
+        </w:rPr>
+        <w:t>4</w:t>
+      </w:r>
+      <w:r>
+        <w:fldChar w:fldCharType="end"/>
+      </w:r>
+      <w:r>
+        <w:t xml:space="preserve"> окно лаборанта</w:t>
+      </w:r>
+    </w:p>
+    <w:p>
+      <w:pPr>
         <w:pStyle w:val="11"/>
         <w:spacing w:line="360" w:lineRule="auto"/>
         <w:rPr>
@@ -32150,13 +32174,9 @@
     <w:p>
       <w:pPr>
         <w:pStyle w:val="11"/>
+        <w:keepNext/>
         <w:spacing w:line="360" w:lineRule="auto"/>
         <w:jc w:val="center"/>
-        <w:rPr>
-          <w:rFonts w:cs="Times New Roman"/>
-          <w:sz w:val="32"/>
-          <w:szCs w:val="32"/>
-        </w:rPr>
       </w:pPr>
       <w:r>
         <w:rPr>
@@ -32165,7 +32185,6 @@
           <w:sz w:val="32"/>
           <w:szCs w:val="32"/>
         </w:rPr>
-        <w:lastRenderedPageBreak/>
         <w:drawing>
           <wp:inline distT="0" distB="0" distL="0" distR="0" wp14:anchorId="2E9B53E3" wp14:editId="17EDF25A">
             <wp:extent cx="4686300" cy="3995894"/>
@@ -32230,6 +32249,40 @@
     </w:p>
     <w:p>
       <w:pPr>
+        <w:pStyle w:val="a9"/>
+        <w:jc w:val="center"/>
+        <w:rPr>
+          <w:sz w:val="32"/>
+          <w:szCs w:val="32"/>
+        </w:rPr>
+      </w:pPr>
+      <w:r>
+        <w:t xml:space="preserve">Рисунок </w:t>
+      </w:r>
+      <w:r>
+        <w:fldChar w:fldCharType="begin"/>
+      </w:r>
+      <w:r>
+        <w:instrText xml:space="preserve"> SEQ Рисунок \* ARABIC </w:instrText>
+      </w:r>
+      <w:r>
+        <w:fldChar w:fldCharType="separate"/>
+      </w:r>
+      <w:r>
+        <w:rPr>
+          <w:noProof/>
+        </w:rPr>
+        <w:t>5</w:t>
+      </w:r>
+      <w:r>
+        <w:fldChar w:fldCharType="end"/>
+      </w:r>
+      <w:r>
+        <w:t xml:space="preserve"> окно добавления пациента</w:t>
+      </w:r>
+    </w:p>
+    <w:p>
+      <w:pPr>
         <w:pStyle w:val="11"/>
         <w:spacing w:line="360" w:lineRule="auto"/>
         <w:rPr>
@@ -32347,13 +32400,9 @@
     <w:p>
       <w:pPr>
         <w:pStyle w:val="11"/>
+        <w:keepNext/>
         <w:spacing w:line="360" w:lineRule="auto"/>
         <w:jc w:val="center"/>
-        <w:rPr>
-          <w:rFonts w:cs="Times New Roman"/>
-          <w:sz w:val="32"/>
-          <w:szCs w:val="32"/>
-        </w:rPr>
       </w:pPr>
       <w:r>
         <w:rPr>
@@ -32401,6 +32450,48 @@
     </w:p>
     <w:p>
       <w:pPr>
+        <w:pStyle w:val="a9"/>
+        <w:jc w:val="center"/>
+        <w:rPr>
+          <w:sz w:val="32"/>
+          <w:szCs w:val="32"/>
+        </w:rPr>
+      </w:pPr>
+      <w:r>
+        <w:t xml:space="preserve">Рисунок </w:t>
+      </w:r>
+      <w:r>
+        <w:fldChar w:fldCharType="begin"/>
+      </w:r>
+      <w:r>
+        <w:instrText xml:space="preserve"> SEQ Рисунок \* ARABIC </w:instrText>
+      </w:r>
+      <w:r>
+        <w:fldChar w:fldCharType="separate"/>
+      </w:r>
+      <w:r>
+        <w:rPr>
+          <w:noProof/>
+        </w:rPr>
+        <w:t>6</w:t>
+      </w:r>
+      <w:r>
+        <w:fldChar w:fldCharType="end"/>
+      </w:r>
+      <w:r>
+        <w:t xml:space="preserve"> элементы формирования </w:t>
+      </w:r>
+      <w:proofErr w:type="spellStart"/>
+      <w:r>
+        <w:t>штри</w:t>
+      </w:r>
+      <w:proofErr w:type="spellEnd"/>
+      <w:r>
+        <w:t>-кода</w:t>
+      </w:r>
+    </w:p>
+    <w:p>
+      <w:pPr>
         <w:pStyle w:val="11"/>
         <w:spacing w:line="360" w:lineRule="auto"/>
         <w:rPr>
@@ -32497,12 +32588,8 @@
     <w:p>
       <w:pPr>
         <w:pStyle w:val="11"/>
+        <w:keepNext/>
         <w:spacing w:line="360" w:lineRule="auto"/>
-        <w:rPr>
-          <w:rFonts w:cs="Times New Roman"/>
-          <w:sz w:val="32"/>
-          <w:szCs w:val="32"/>
-        </w:rPr>
       </w:pPr>
       <w:r>
         <w:rPr>
@@ -32511,7 +32598,6 @@
           <w:sz w:val="32"/>
           <w:szCs w:val="32"/>
         </w:rPr>
-        <w:lastRenderedPageBreak/>
         <w:drawing>
           <wp:inline distT="0" distB="0" distL="0" distR="0" wp14:anchorId="06D702D4" wp14:editId="01942D07">
             <wp:extent cx="5940425" cy="3211195"/>
@@ -32576,13 +32662,42 @@
     </w:p>
     <w:p>
       <w:pPr>
-        <w:pStyle w:val="11"/>
-        <w:spacing w:line="360" w:lineRule="auto"/>
-        <w:rPr>
-          <w:rFonts w:cs="Times New Roman"/>
+        <w:pStyle w:val="a9"/>
+        <w:rPr>
           <w:sz w:val="32"/>
           <w:szCs w:val="32"/>
         </w:rPr>
+      </w:pPr>
+      <w:r>
+        <w:t xml:space="preserve">Рисунок </w:t>
+      </w:r>
+      <w:r>
+        <w:fldChar w:fldCharType="begin"/>
+      </w:r>
+      <w:r>
+        <w:instrText xml:space="preserve"> SEQ Рисунок \* ARABIC </w:instrText>
+      </w:r>
+      <w:r>
+        <w:fldChar w:fldCharType="separate"/>
+      </w:r>
+      <w:r>
+        <w:rPr>
+          <w:noProof/>
+        </w:rPr>
+        <w:t>7</w:t>
+      </w:r>
+      <w:r>
+        <w:fldChar w:fldCharType="end"/>
+      </w:r>
+      <w:r>
+        <w:t xml:space="preserve"> график отчета 1</w:t>
+      </w:r>
+    </w:p>
+    <w:p>
+      <w:pPr>
+        <w:pStyle w:val="11"/>
+        <w:keepNext/>
+        <w:spacing w:line="360" w:lineRule="auto"/>
       </w:pPr>
       <w:r>
         <w:rPr>
@@ -32674,13 +32789,42 @@
     </w:p>
     <w:p>
       <w:pPr>
-        <w:pStyle w:val="11"/>
-        <w:spacing w:line="360" w:lineRule="auto"/>
-        <w:rPr>
-          <w:rFonts w:cs="Times New Roman"/>
+        <w:pStyle w:val="a9"/>
+        <w:rPr>
           <w:sz w:val="32"/>
           <w:szCs w:val="32"/>
         </w:rPr>
+      </w:pPr>
+      <w:r>
+        <w:t xml:space="preserve">Рисунок </w:t>
+      </w:r>
+      <w:r>
+        <w:fldChar w:fldCharType="begin"/>
+      </w:r>
+      <w:r>
+        <w:instrText xml:space="preserve"> SEQ Рисунок \* ARABIC </w:instrText>
+      </w:r>
+      <w:r>
+        <w:fldChar w:fldCharType="separate"/>
+      </w:r>
+      <w:r>
+        <w:rPr>
+          <w:noProof/>
+        </w:rPr>
+        <w:t>8</w:t>
+      </w:r>
+      <w:r>
+        <w:fldChar w:fldCharType="end"/>
+      </w:r>
+      <w:r>
+        <w:t xml:space="preserve"> таблица отчета 1</w:t>
+      </w:r>
+    </w:p>
+    <w:p>
+      <w:pPr>
+        <w:pStyle w:val="11"/>
+        <w:keepNext/>
+        <w:spacing w:line="360" w:lineRule="auto"/>
       </w:pPr>
       <w:r>
         <w:rPr>
@@ -32772,13 +32916,42 @@
     </w:p>
     <w:p>
       <w:pPr>
-        <w:pStyle w:val="11"/>
-        <w:spacing w:line="360" w:lineRule="auto"/>
-        <w:rPr>
-          <w:rFonts w:cs="Times New Roman"/>
+        <w:pStyle w:val="a9"/>
+        <w:rPr>
           <w:sz w:val="32"/>
           <w:szCs w:val="32"/>
         </w:rPr>
+      </w:pPr>
+      <w:r>
+        <w:t xml:space="preserve">Рисунок </w:t>
+      </w:r>
+      <w:r>
+        <w:fldChar w:fldCharType="begin"/>
+      </w:r>
+      <w:r>
+        <w:instrText xml:space="preserve"> SEQ Рисунок \* ARABIC </w:instrText>
+      </w:r>
+      <w:r>
+        <w:fldChar w:fldCharType="separate"/>
+      </w:r>
+      <w:r>
+        <w:rPr>
+          <w:noProof/>
+        </w:rPr>
+        <w:t>9</w:t>
+      </w:r>
+      <w:r>
+        <w:fldChar w:fldCharType="end"/>
+      </w:r>
+      <w:r>
+        <w:t xml:space="preserve"> график отчета 2</w:t>
+      </w:r>
+    </w:p>
+    <w:p>
+      <w:pPr>
+        <w:pStyle w:val="11"/>
+        <w:keepNext/>
+        <w:spacing w:line="360" w:lineRule="auto"/>
       </w:pPr>
       <w:r>
         <w:rPr>
@@ -32871,6 +33044,39 @@
     </w:p>
     <w:p>
       <w:pPr>
+        <w:pStyle w:val="a9"/>
+        <w:rPr>
+          <w:sz w:val="32"/>
+          <w:szCs w:val="32"/>
+        </w:rPr>
+      </w:pPr>
+      <w:r>
+        <w:t xml:space="preserve">Рисунок </w:t>
+      </w:r>
+      <w:r>
+        <w:fldChar w:fldCharType="begin"/>
+      </w:r>
+      <w:r>
+        <w:instrText xml:space="preserve"> SEQ Рисунок \* ARABIC </w:instrText>
+      </w:r>
+      <w:r>
+        <w:fldChar w:fldCharType="separate"/>
+      </w:r>
+      <w:r>
+        <w:rPr>
+          <w:noProof/>
+        </w:rPr>
+        <w:t>10</w:t>
+      </w:r>
+      <w:r>
+        <w:fldChar w:fldCharType="end"/>
+      </w:r>
+      <w:r>
+        <w:t xml:space="preserve"> таблица отчета 2</w:t>
+      </w:r>
+    </w:p>
+    <w:p>
+      <w:pPr>
         <w:pStyle w:val="11"/>
         <w:spacing w:line="360" w:lineRule="auto"/>
         <w:jc w:val="center"/>
@@ -46751,23 +46957,13 @@
               <w:t xml:space="preserve"> </w:t>
             </w:r>
             <w:proofErr w:type="spellStart"/>
-            <w:proofErr w:type="gramStart"/>
             <w:r>
               <w:rPr>
                 <w:sz w:val="24"/>
                 <w:szCs w:val="24"/>
                 <w:lang w:val="en-US" w:eastAsia="en-AU"/>
               </w:rPr>
-              <w:t>ivan.ivanov</w:t>
-            </w:r>
-            <w:proofErr w:type="gramEnd"/>
-            <w:r>
-              <w:rPr>
-                <w:sz w:val="24"/>
-                <w:szCs w:val="24"/>
-                <w:lang w:val="en-US" w:eastAsia="en-AU"/>
-              </w:rPr>
-              <w:t>@example</w:t>
+              <w:t>ivan.ivanov@example</w:t>
             </w:r>
             <w:proofErr w:type="spellEnd"/>
           </w:p>
@@ -56126,6 +56322,25 @@
     <w:basedOn w:val="a0"/>
     <w:rsid w:val="00A35407"/>
   </w:style>
+  <w:style w:type="paragraph" w:styleId="a9">
+    <w:name w:val="caption"/>
+    <w:basedOn w:val="a"/>
+    <w:next w:val="a"/>
+    <w:uiPriority w:val="35"/>
+    <w:unhideWhenUsed/>
+    <w:qFormat/>
+    <w:rsid w:val="00E458AC"/>
+    <w:pPr>
+      <w:spacing w:after="200"/>
+    </w:pPr>
+    <w:rPr>
+      <w:i/>
+      <w:iCs/>
+      <w:color w:val="44546A" w:themeColor="text2"/>
+      <w:sz w:val="18"/>
+      <w:szCs w:val="18"/>
+    </w:rPr>
+  </w:style>
 </w:styles>
 </file>
 
